--- a/Cheeatsheet_Website_Creation.docx
+++ b/Cheeatsheet_Website_Creation.docx
@@ -3,23 +3,49 @@
 <w:document xmlns:wpc="http://schemas.microsoft.com/office/word/2010/wordprocessingCanvas" xmlns:cx="http://schemas.microsoft.com/office/drawing/2014/chartex" xmlns:cx1="http://schemas.microsoft.com/office/drawing/2015/9/8/chartex" xmlns:cx2="http://schemas.microsoft.com/office/drawing/2015/10/21/chartex" xmlns:cx3="http://schemas.microsoft.com/office/drawing/2016/5/9/chartex" xmlns:cx4="http://schemas.microsoft.com/office/drawing/2016/5/10/chartex" xmlns:cx5="http://schemas.microsoft.com/office/drawing/2016/5/11/chartex" xmlns:cx6="http://schemas.microsoft.com/office/drawing/2016/5/12/chartex" xmlns:cx7="http://schemas.microsoft.com/office/drawing/2016/5/13/chartex" xmlns:cx8="http://schemas.microsoft.com/office/drawing/2016/5/14/chartex" xmlns:mc="http://schemas.openxmlformats.org/markup-compatibility/2006" xmlns:aink="http://schemas.microsoft.com/office/drawing/2016/ink" xmlns:am3d="http://schemas.microsoft.com/office/drawing/2017/model3d" xmlns:o="urn:schemas-microsoft-com:office:office" xmlns:oel="http://schemas.microsoft.com/office/2019/extlst" xmlns:r="http://schemas.openxmlformats.org/officeDocument/2006/relationships" xmlns:m="http://schemas.openxmlformats.org/officeDocument/2006/math" xmlns:v="urn:schemas-microsoft-com:vml" xmlns:wp14="http://schemas.microsoft.com/office/word/2010/wordprocessingDrawing" xmlns:wp="http://schemas.openxmlformats.org/drawingml/2006/wordprocessingDrawing" xmlns:w10="urn:schemas-microsoft-com:office:word" xmlns:w="http://schemas.openxmlformats.org/wordprocessingml/2006/main" xmlns:w14="http://schemas.microsoft.com/office/word/2010/wordml" xmlns:w15="http://schemas.microsoft.com/office/word/2012/wordml" xmlns:w16cex="http://schemas.microsoft.com/office/word/2018/wordml/cex" xmlns:w16cid="http://schemas.microsoft.com/office/word/2016/wordml/cid" xmlns:w16="http://schemas.microsoft.com/office/word/2018/wordml" xmlns:w16du="http://schemas.microsoft.com/office/word/2023/wordml/word16du" xmlns:w16sdtdh="http://schemas.microsoft.com/office/word/2020/wordml/sdtdatahash" xmlns:w16sdtfl="http://schemas.microsoft.com/office/word/2024/wordml/sdtformatlock" xmlns:w16se="http://schemas.microsoft.com/office/word/2015/wordml/symex" xmlns:wpg="http://schemas.microsoft.com/office/word/2010/wordprocessingGroup" xmlns:wpi="http://schemas.microsoft.com/office/word/2010/wordprocessingInk" xmlns:wne="http://schemas.microsoft.com/office/word/2006/wordml" xmlns:wps="http://schemas.microsoft.com/office/word/2010/wordprocessingShape" mc:Ignorable="w14 w15 w16se w16cid w16 w16cex w16sdtdh w16sdtfl w16du wp14">
   <w:body>
     <w:p>
-      <w:r>
+      <w:pPr>
+        <w:rPr>
+          <w:sz w:val="28"/>
+          <w:szCs w:val="28"/>
+        </w:rPr>
+      </w:pPr>
+      <w:r>
+        <w:rPr>
+          <w:sz w:val="28"/>
+          <w:szCs w:val="28"/>
+        </w:rPr>
         <w:t xml:space="preserve">Linking </w:t>
       </w:r>
       <w:proofErr w:type="spellStart"/>
       <w:r>
+        <w:rPr>
+          <w:sz w:val="28"/>
+          <w:szCs w:val="28"/>
+        </w:rPr>
         <w:t>VSCode</w:t>
       </w:r>
       <w:proofErr w:type="spellEnd"/>
       <w:r>
+        <w:rPr>
+          <w:sz w:val="28"/>
+          <w:szCs w:val="28"/>
+        </w:rPr>
         <w:t xml:space="preserve"> Notebook and </w:t>
       </w:r>
       <w:proofErr w:type="spellStart"/>
       <w:r>
+        <w:rPr>
+          <w:sz w:val="28"/>
+          <w:szCs w:val="28"/>
+        </w:rPr>
         <w:t>github</w:t>
       </w:r>
       <w:proofErr w:type="spellEnd"/>
       <w:r>
+        <w:rPr>
+          <w:sz w:val="28"/>
+          <w:szCs w:val="28"/>
+        </w:rPr>
         <w:t>:</w:t>
       </w:r>
     </w:p>
@@ -188,6 +214,251 @@
         <w:t>website</w:t>
       </w:r>
       <w:proofErr w:type="spellEnd"/>
+    </w:p>
+    <w:p/>
+    <w:p>
+      <w:pPr>
+        <w:rPr>
+          <w:sz w:val="28"/>
+          <w:szCs w:val="28"/>
+        </w:rPr>
+      </w:pPr>
+      <w:proofErr w:type="spellStart"/>
+      <w:r>
+        <w:rPr>
+          <w:sz w:val="28"/>
+          <w:szCs w:val="28"/>
+        </w:rPr>
+        <w:t>How</w:t>
+      </w:r>
+      <w:proofErr w:type="spellEnd"/>
+      <w:r>
+        <w:rPr>
+          <w:sz w:val="28"/>
+          <w:szCs w:val="28"/>
+        </w:rPr>
+        <w:t xml:space="preserve"> </w:t>
+      </w:r>
+      <w:proofErr w:type="spellStart"/>
+      <w:r>
+        <w:rPr>
+          <w:sz w:val="28"/>
+          <w:szCs w:val="28"/>
+        </w:rPr>
+        <w:t>to</w:t>
+      </w:r>
+      <w:proofErr w:type="spellEnd"/>
+      <w:r>
+        <w:rPr>
+          <w:sz w:val="28"/>
+          <w:szCs w:val="28"/>
+        </w:rPr>
+        <w:t xml:space="preserve"> </w:t>
+      </w:r>
+      <w:proofErr w:type="spellStart"/>
+      <w:r>
+        <w:rPr>
+          <w:sz w:val="28"/>
+          <w:szCs w:val="28"/>
+        </w:rPr>
+        <w:t>make</w:t>
+      </w:r>
+      <w:proofErr w:type="spellEnd"/>
+      <w:r>
+        <w:rPr>
+          <w:sz w:val="28"/>
+          <w:szCs w:val="28"/>
+        </w:rPr>
+        <w:t xml:space="preserve"> </w:t>
+      </w:r>
+      <w:proofErr w:type="spellStart"/>
+      <w:r>
+        <w:rPr>
+          <w:sz w:val="28"/>
+          <w:szCs w:val="28"/>
+        </w:rPr>
+        <w:t>it</w:t>
+      </w:r>
+      <w:proofErr w:type="spellEnd"/>
+      <w:r>
+        <w:rPr>
+          <w:sz w:val="28"/>
+          <w:szCs w:val="28"/>
+        </w:rPr>
+        <w:t xml:space="preserve"> </w:t>
+      </w:r>
+      <w:proofErr w:type="spellStart"/>
+      <w:r>
+        <w:rPr>
+          <w:sz w:val="28"/>
+          <w:szCs w:val="28"/>
+        </w:rPr>
+        <w:t>show</w:t>
+      </w:r>
+      <w:proofErr w:type="spellEnd"/>
+      <w:r>
+        <w:rPr>
+          <w:sz w:val="28"/>
+          <w:szCs w:val="28"/>
+        </w:rPr>
+        <w:t xml:space="preserve"> </w:t>
+      </w:r>
+      <w:proofErr w:type="spellStart"/>
+      <w:r>
+        <w:rPr>
+          <w:sz w:val="28"/>
+          <w:szCs w:val="28"/>
+        </w:rPr>
+        <w:t>up</w:t>
+      </w:r>
+      <w:proofErr w:type="spellEnd"/>
+      <w:r>
+        <w:rPr>
+          <w:sz w:val="28"/>
+          <w:szCs w:val="28"/>
+        </w:rPr>
+        <w:t xml:space="preserve"> </w:t>
+      </w:r>
+      <w:proofErr w:type="spellStart"/>
+      <w:r>
+        <w:rPr>
+          <w:sz w:val="28"/>
+          <w:szCs w:val="28"/>
+        </w:rPr>
+        <w:t>as</w:t>
+      </w:r>
+      <w:proofErr w:type="spellEnd"/>
+      <w:r>
+        <w:rPr>
+          <w:sz w:val="28"/>
+          <w:szCs w:val="28"/>
+        </w:rPr>
+        <w:t xml:space="preserve"> a </w:t>
+      </w:r>
+      <w:proofErr w:type="spellStart"/>
+      <w:r>
+        <w:rPr>
+          <w:sz w:val="28"/>
+          <w:szCs w:val="28"/>
+        </w:rPr>
+        <w:t>website</w:t>
+      </w:r>
+      <w:proofErr w:type="spellEnd"/>
+      <w:r>
+        <w:rPr>
+          <w:sz w:val="28"/>
+          <w:szCs w:val="28"/>
+        </w:rPr>
+        <w:t xml:space="preserve"> (Host </w:t>
+      </w:r>
+      <w:proofErr w:type="spellStart"/>
+      <w:r>
+        <w:rPr>
+          <w:sz w:val="28"/>
+          <w:szCs w:val="28"/>
+        </w:rPr>
+        <w:t>website</w:t>
+      </w:r>
+      <w:proofErr w:type="spellEnd"/>
+      <w:r>
+        <w:rPr>
+          <w:sz w:val="28"/>
+          <w:szCs w:val="28"/>
+        </w:rPr>
+        <w:t xml:space="preserve"> </w:t>
+      </w:r>
+      <w:proofErr w:type="spellStart"/>
+      <w:r>
+        <w:rPr>
+          <w:sz w:val="28"/>
+          <w:szCs w:val="28"/>
+        </w:rPr>
+        <w:t>with</w:t>
+      </w:r>
+      <w:proofErr w:type="spellEnd"/>
+      <w:r>
+        <w:rPr>
+          <w:sz w:val="28"/>
+          <w:szCs w:val="28"/>
+        </w:rPr>
+        <w:t xml:space="preserve"> GitHub Pages- </w:t>
+      </w:r>
+      <w:proofErr w:type="spellStart"/>
+      <w:r>
+        <w:rPr>
+          <w:sz w:val="28"/>
+          <w:szCs w:val="28"/>
+        </w:rPr>
+        <w:t>public</w:t>
+      </w:r>
+      <w:proofErr w:type="spellEnd"/>
+      <w:r>
+        <w:rPr>
+          <w:sz w:val="28"/>
+          <w:szCs w:val="28"/>
+        </w:rPr>
+        <w:t>):</w:t>
+      </w:r>
+    </w:p>
+    <w:p>
+      <w:pPr>
+        <w:pStyle w:val="Listenabsatz"/>
+        <w:numPr>
+          <w:ilvl w:val="0"/>
+          <w:numId w:val="2"/>
+        </w:numPr>
+      </w:pPr>
+      <w:r>
+        <w:t xml:space="preserve">In </w:t>
+      </w:r>
+      <w:proofErr w:type="spellStart"/>
+      <w:r>
+        <w:t>the</w:t>
+      </w:r>
+      <w:proofErr w:type="spellEnd"/>
+      <w:r>
+        <w:t xml:space="preserve"> GitHub </w:t>
+      </w:r>
+      <w:proofErr w:type="spellStart"/>
+      <w:r>
+        <w:t>repo</w:t>
+      </w:r>
+      <w:proofErr w:type="spellEnd"/>
+      <w:r>
+        <w:t xml:space="preserve"> </w:t>
+      </w:r>
+      <w:proofErr w:type="spellStart"/>
+      <w:r>
+        <w:t>click</w:t>
+      </w:r>
+      <w:proofErr w:type="spellEnd"/>
+      <w:r>
+        <w:t xml:space="preserve"> </w:t>
+      </w:r>
+      <w:proofErr w:type="spellStart"/>
+      <w:r>
+        <w:t>settings</w:t>
+      </w:r>
+      <w:proofErr w:type="spellEnd"/>
+      <w:r>
+        <w:t>&gt;Pages&gt;Branch&gt;</w:t>
+      </w:r>
+      <w:proofErr w:type="spellStart"/>
+      <w:r>
+        <w:t>select</w:t>
+      </w:r>
+      <w:proofErr w:type="spellEnd"/>
+      <w:r>
+        <w:t xml:space="preserve"> </w:t>
+      </w:r>
+      <w:proofErr w:type="spellStart"/>
+      <w:r>
+        <w:t>main</w:t>
+      </w:r>
+      <w:proofErr w:type="spellEnd"/>
+      <w:r>
+        <w:t xml:space="preserve"> and save</w:t>
+      </w:r>
     </w:p>
     <w:p/>
     <w:p/>
@@ -292,8 +563,100 @@
       </w:pPr>
     </w:lvl>
   </w:abstractNum>
+  <w:abstractNum w:abstractNumId="1" w15:restartNumberingAfterBreak="0">
+    <w:nsid w:val="63BB3C97"/>
+    <w:multiLevelType w:val="hybridMultilevel"/>
+    <w:tmpl w:val="2222CCDC"/>
+    <w:lvl w:ilvl="0" w:tplc="0407000F">
+      <w:start w:val="1"/>
+      <w:numFmt w:val="decimal"/>
+      <w:lvlText w:val="%1."/>
+      <w:lvlJc w:val="left"/>
+      <w:pPr>
+        <w:ind w:left="720" w:hanging="360"/>
+      </w:pPr>
+      <w:rPr>
+        <w:rFonts w:hint="default"/>
+      </w:rPr>
+    </w:lvl>
+    <w:lvl w:ilvl="1" w:tplc="04070019" w:tentative="1">
+      <w:start w:val="1"/>
+      <w:numFmt w:val="lowerLetter"/>
+      <w:lvlText w:val="%2."/>
+      <w:lvlJc w:val="left"/>
+      <w:pPr>
+        <w:ind w:left="1440" w:hanging="360"/>
+      </w:pPr>
+    </w:lvl>
+    <w:lvl w:ilvl="2" w:tplc="0407001B" w:tentative="1">
+      <w:start w:val="1"/>
+      <w:numFmt w:val="lowerRoman"/>
+      <w:lvlText w:val="%3."/>
+      <w:lvlJc w:val="right"/>
+      <w:pPr>
+        <w:ind w:left="2160" w:hanging="180"/>
+      </w:pPr>
+    </w:lvl>
+    <w:lvl w:ilvl="3" w:tplc="0407000F" w:tentative="1">
+      <w:start w:val="1"/>
+      <w:numFmt w:val="decimal"/>
+      <w:lvlText w:val="%4."/>
+      <w:lvlJc w:val="left"/>
+      <w:pPr>
+        <w:ind w:left="2880" w:hanging="360"/>
+      </w:pPr>
+    </w:lvl>
+    <w:lvl w:ilvl="4" w:tplc="04070019" w:tentative="1">
+      <w:start w:val="1"/>
+      <w:numFmt w:val="lowerLetter"/>
+      <w:lvlText w:val="%5."/>
+      <w:lvlJc w:val="left"/>
+      <w:pPr>
+        <w:ind w:left="3600" w:hanging="360"/>
+      </w:pPr>
+    </w:lvl>
+    <w:lvl w:ilvl="5" w:tplc="0407001B" w:tentative="1">
+      <w:start w:val="1"/>
+      <w:numFmt w:val="lowerRoman"/>
+      <w:lvlText w:val="%6."/>
+      <w:lvlJc w:val="right"/>
+      <w:pPr>
+        <w:ind w:left="4320" w:hanging="180"/>
+      </w:pPr>
+    </w:lvl>
+    <w:lvl w:ilvl="6" w:tplc="0407000F" w:tentative="1">
+      <w:start w:val="1"/>
+      <w:numFmt w:val="decimal"/>
+      <w:lvlText w:val="%7."/>
+      <w:lvlJc w:val="left"/>
+      <w:pPr>
+        <w:ind w:left="5040" w:hanging="360"/>
+      </w:pPr>
+    </w:lvl>
+    <w:lvl w:ilvl="7" w:tplc="04070019" w:tentative="1">
+      <w:start w:val="1"/>
+      <w:numFmt w:val="lowerLetter"/>
+      <w:lvlText w:val="%8."/>
+      <w:lvlJc w:val="left"/>
+      <w:pPr>
+        <w:ind w:left="5760" w:hanging="360"/>
+      </w:pPr>
+    </w:lvl>
+    <w:lvl w:ilvl="8" w:tplc="0407001B" w:tentative="1">
+      <w:start w:val="1"/>
+      <w:numFmt w:val="lowerRoman"/>
+      <w:lvlText w:val="%9."/>
+      <w:lvlJc w:val="right"/>
+      <w:pPr>
+        <w:ind w:left="6480" w:hanging="180"/>
+      </w:pPr>
+    </w:lvl>
+  </w:abstractNum>
   <w:num w:numId="1" w16cid:durableId="615214261">
     <w:abstractNumId w:val="0"/>
+  </w:num>
+  <w:num w:numId="2" w16cid:durableId="311325677">
+    <w:abstractNumId w:val="1"/>
   </w:num>
 </w:numbering>
 </file>

--- a/Cheeatsheet_Website_Creation.docx
+++ b/Cheeatsheet_Website_Creation.docx
@@ -461,7 +461,297 @@
       </w:r>
     </w:p>
     <w:p/>
+    <w:p>
+      <w:proofErr w:type="spellStart"/>
+      <w:r>
+        <w:t>How</w:t>
+      </w:r>
+      <w:proofErr w:type="spellEnd"/>
+      <w:r>
+        <w:t xml:space="preserve"> </w:t>
+      </w:r>
+      <w:proofErr w:type="spellStart"/>
+      <w:r>
+        <w:t>to</w:t>
+      </w:r>
+      <w:proofErr w:type="spellEnd"/>
+      <w:r>
+        <w:t xml:space="preserve"> save </w:t>
+      </w:r>
+      <w:proofErr w:type="spellStart"/>
+      <w:r>
+        <w:t>changes</w:t>
+      </w:r>
+      <w:proofErr w:type="spellEnd"/>
+      <w:r>
+        <w:t xml:space="preserve"> and committ hem tot he </w:t>
+      </w:r>
+      <w:proofErr w:type="spellStart"/>
+      <w:r>
+        <w:t>main</w:t>
+      </w:r>
+      <w:proofErr w:type="spellEnd"/>
+      <w:r>
+        <w:t xml:space="preserve"> </w:t>
+      </w:r>
+      <w:proofErr w:type="spellStart"/>
+      <w:r>
+        <w:t>branch</w:t>
+      </w:r>
+      <w:proofErr w:type="spellEnd"/>
+      <w:r>
+        <w:t>:</w:t>
+      </w:r>
+    </w:p>
+    <w:p>
+      <w:pPr>
+        <w:pStyle w:val="Listenabsatz"/>
+        <w:numPr>
+          <w:ilvl w:val="0"/>
+          <w:numId w:val="4"/>
+        </w:numPr>
+      </w:pPr>
+      <w:proofErr w:type="spellStart"/>
+      <w:r>
+        <w:t>git</w:t>
+      </w:r>
+      <w:proofErr w:type="spellEnd"/>
+      <w:r>
+        <w:t xml:space="preserve"> </w:t>
+      </w:r>
+      <w:proofErr w:type="gramStart"/>
+      <w:r>
+        <w:t>add .</w:t>
+      </w:r>
+      <w:proofErr w:type="gramEnd"/>
+      <w:r>
+        <w:t xml:space="preserve"> #this </w:t>
+      </w:r>
+      <w:proofErr w:type="spellStart"/>
+      <w:r>
+        <w:t>adds</w:t>
+      </w:r>
+      <w:proofErr w:type="spellEnd"/>
+      <w:r>
+        <w:t xml:space="preserve"> ALL </w:t>
+      </w:r>
+      <w:proofErr w:type="spellStart"/>
+      <w:r>
+        <w:t>changes</w:t>
+      </w:r>
+      <w:proofErr w:type="spellEnd"/>
+      <w:r>
+        <w:t xml:space="preserve"> – </w:t>
+      </w:r>
+      <w:proofErr w:type="spellStart"/>
+      <w:r>
+        <w:t>for</w:t>
+      </w:r>
+      <w:proofErr w:type="spellEnd"/>
+      <w:r>
+        <w:t xml:space="preserve"> a </w:t>
+      </w:r>
+      <w:proofErr w:type="spellStart"/>
+      <w:r>
+        <w:t>specific</w:t>
+      </w:r>
+      <w:proofErr w:type="spellEnd"/>
+      <w:r>
+        <w:t xml:space="preserve"> </w:t>
+      </w:r>
+      <w:proofErr w:type="spellStart"/>
+      <w:r>
+        <w:t>file</w:t>
+      </w:r>
+      <w:proofErr w:type="spellEnd"/>
+      <w:r>
+        <w:t xml:space="preserve"> do: </w:t>
+      </w:r>
+      <w:proofErr w:type="spellStart"/>
+      <w:r>
+        <w:t>git</w:t>
+      </w:r>
+      <w:proofErr w:type="spellEnd"/>
+      <w:r>
+        <w:t xml:space="preserve"> </w:t>
+      </w:r>
+      <w:proofErr w:type="spellStart"/>
+      <w:r>
+        <w:t>add</w:t>
+      </w:r>
+      <w:proofErr w:type="spellEnd"/>
+      <w:r>
+        <w:t xml:space="preserve"> index.html</w:t>
+      </w:r>
+    </w:p>
+    <w:p>
+      <w:pPr>
+        <w:pStyle w:val="Listenabsatz"/>
+        <w:numPr>
+          <w:ilvl w:val="0"/>
+          <w:numId w:val="4"/>
+        </w:numPr>
+      </w:pPr>
+      <w:proofErr w:type="spellStart"/>
+      <w:r>
+        <w:t>it</w:t>
+      </w:r>
+      <w:proofErr w:type="spellEnd"/>
+      <w:r>
+        <w:t xml:space="preserve"> </w:t>
+      </w:r>
+      <w:proofErr w:type="spellStart"/>
+      <w:r>
+        <w:t>commit</w:t>
+      </w:r>
+      <w:proofErr w:type="spellEnd"/>
+      <w:r>
+        <w:t xml:space="preserve"> -m «</w:t>
+      </w:r>
+      <w:proofErr w:type="spellStart"/>
+      <w:r>
+        <w:t>commit</w:t>
+      </w:r>
+      <w:proofErr w:type="spellEnd"/>
+      <w:r>
+        <w:t xml:space="preserve"> </w:t>
+      </w:r>
+      <w:proofErr w:type="spellStart"/>
+      <w:r>
+        <w:t>message</w:t>
+      </w:r>
+      <w:proofErr w:type="spellEnd"/>
+      <w:r>
+        <w:t>» #commits cha</w:t>
+      </w:r>
+      <w:proofErr w:type="spellStart"/>
+      <w:r>
+        <w:t>nges</w:t>
+      </w:r>
+      <w:proofErr w:type="spellEnd"/>
+      <w:r>
+        <w:t xml:space="preserve"> </w:t>
+      </w:r>
+      <w:proofErr w:type="spellStart"/>
+      <w:r>
+        <w:t>with</w:t>
+      </w:r>
+      <w:proofErr w:type="spellEnd"/>
+      <w:r>
+        <w:t xml:space="preserve"> a </w:t>
+      </w:r>
+      <w:proofErr w:type="spellStart"/>
+      <w:r>
+        <w:t>message</w:t>
+      </w:r>
+      <w:proofErr w:type="spellEnd"/>
+      <w:r>
+        <w:t xml:space="preserve"> </w:t>
+      </w:r>
+      <w:proofErr w:type="spellStart"/>
+      <w:r>
+        <w:t>otherwhise</w:t>
+      </w:r>
+      <w:proofErr w:type="spellEnd"/>
+      <w:r>
+        <w:t xml:space="preserve"> </w:t>
+      </w:r>
+      <w:proofErr w:type="spellStart"/>
+      <w:r>
+        <w:t>vim</w:t>
+      </w:r>
+      <w:proofErr w:type="spellEnd"/>
+      <w:r>
+        <w:t xml:space="preserve"> </w:t>
+      </w:r>
+      <w:proofErr w:type="spellStart"/>
+      <w:r>
+        <w:t>editor</w:t>
+      </w:r>
+      <w:proofErr w:type="spellEnd"/>
+      <w:r>
+        <w:t xml:space="preserve"> </w:t>
+      </w:r>
+      <w:proofErr w:type="spellStart"/>
+      <w:r>
+        <w:t>opens</w:t>
+      </w:r>
+      <w:proofErr w:type="spellEnd"/>
+    </w:p>
+    <w:p>
+      <w:pPr>
+        <w:pStyle w:val="Listenabsatz"/>
+        <w:numPr>
+          <w:ilvl w:val="0"/>
+          <w:numId w:val="4"/>
+        </w:numPr>
+      </w:pPr>
+      <w:proofErr w:type="spellStart"/>
+      <w:r>
+        <w:t>git</w:t>
+      </w:r>
+      <w:proofErr w:type="spellEnd"/>
+      <w:r>
+        <w:t xml:space="preserve"> push </w:t>
+      </w:r>
+      <w:proofErr w:type="spellStart"/>
+      <w:r>
+        <w:t>origin</w:t>
+      </w:r>
+      <w:proofErr w:type="spellEnd"/>
+      <w:r>
+        <w:t xml:space="preserve"> </w:t>
+      </w:r>
+      <w:proofErr w:type="spellStart"/>
+      <w:r>
+        <w:t>main</w:t>
+      </w:r>
+      <w:proofErr w:type="spellEnd"/>
+      <w:r>
+        <w:t xml:space="preserve"> #pushes </w:t>
+      </w:r>
+      <w:proofErr w:type="spellStart"/>
+      <w:r>
+        <w:t>the</w:t>
+      </w:r>
+      <w:proofErr w:type="spellEnd"/>
+      <w:r>
+        <w:t xml:space="preserve"> </w:t>
+      </w:r>
+      <w:proofErr w:type="spellStart"/>
+      <w:r>
+        <w:t>changes</w:t>
+      </w:r>
+      <w:proofErr w:type="spellEnd"/>
+      <w:r>
+        <w:t xml:space="preserve"> on GitHub</w:t>
+      </w:r>
+    </w:p>
     <w:p/>
+    <w:p>
+      <w:pPr>
+        <w:pStyle w:val="Listenabsatz"/>
+        <w:numPr>
+          <w:ilvl w:val="0"/>
+          <w:numId w:val="4"/>
+        </w:numPr>
+        <w:rPr>
+          <w:lang w:val="it-CH"/>
+        </w:rPr>
+      </w:pPr>
+      <w:r>
+        <w:rPr>
+          <w:lang w:val="it-CH"/>
+        </w:rPr>
+        <w:t>git pull origin main #to p</w:t>
+      </w:r>
+      <w:r>
+        <w:rPr>
+          <w:lang w:val="it-CH"/>
+        </w:rPr>
+        <w:t>ull changes made in github to my VSC notebook</w:t>
+      </w:r>
+    </w:p>
     <w:sectPr>
       <w:pgSz w:w="11906" w:h="16838"/>
       <w:pgMar w:top="1417" w:right="1417" w:bottom="1134" w:left="1417" w:header="708" w:footer="708" w:gutter="0"/>
@@ -475,6 +765,184 @@
 <file path=word/numbering.xml><?xml version="1.0" encoding="utf-8"?>
 <w:numbering xmlns:wpc="http://schemas.microsoft.com/office/word/2010/wordprocessingCanvas" xmlns:cx="http://schemas.microsoft.com/office/drawing/2014/chartex" xmlns:cx1="http://schemas.microsoft.com/office/drawing/2015/9/8/chartex" xmlns:cx2="http://schemas.microsoft.com/office/drawing/2015/10/21/chartex" xmlns:cx3="http://schemas.microsoft.com/office/drawing/2016/5/9/chartex" xmlns:cx4="http://schemas.microsoft.com/office/drawing/2016/5/10/chartex" xmlns:cx5="http://schemas.microsoft.com/office/drawing/2016/5/11/chartex" xmlns:cx6="http://schemas.microsoft.com/office/drawing/2016/5/12/chartex" xmlns:cx7="http://schemas.microsoft.com/office/drawing/2016/5/13/chartex" xmlns:cx8="http://schemas.microsoft.com/office/drawing/2016/5/14/chartex" xmlns:mc="http://schemas.openxmlformats.org/markup-compatibility/2006" xmlns:aink="http://schemas.microsoft.com/office/drawing/2016/ink" xmlns:am3d="http://schemas.microsoft.com/office/drawing/2017/model3d" xmlns:o="urn:schemas-microsoft-com:office:office" xmlns:oel="http://schemas.microsoft.com/office/2019/extlst" xmlns:r="http://schemas.openxmlformats.org/officeDocument/2006/relationships" xmlns:m="http://schemas.openxmlformats.org/officeDocument/2006/math" xmlns:v="urn:schemas-microsoft-com:vml" xmlns:wp14="http://schemas.microsoft.com/office/word/2010/wordprocessingDrawing" xmlns:wp="http://schemas.openxmlformats.org/drawingml/2006/wordprocessingDrawing" xmlns:w10="urn:schemas-microsoft-com:office:word" xmlns:w="http://schemas.openxmlformats.org/wordprocessingml/2006/main" xmlns:w14="http://schemas.microsoft.com/office/word/2010/wordml" xmlns:w15="http://schemas.microsoft.com/office/word/2012/wordml" xmlns:w16cex="http://schemas.microsoft.com/office/word/2018/wordml/cex" xmlns:w16cid="http://schemas.microsoft.com/office/word/2016/wordml/cid" xmlns:w16="http://schemas.microsoft.com/office/word/2018/wordml" xmlns:w16du="http://schemas.microsoft.com/office/word/2023/wordml/word16du" xmlns:w16sdtdh="http://schemas.microsoft.com/office/word/2020/wordml/sdtdatahash" xmlns:w16sdtfl="http://schemas.microsoft.com/office/word/2024/wordml/sdtformatlock" xmlns:w16se="http://schemas.microsoft.com/office/word/2015/wordml/symex" xmlns:wpg="http://schemas.microsoft.com/office/word/2010/wordprocessingGroup" xmlns:wpi="http://schemas.microsoft.com/office/word/2010/wordprocessingInk" xmlns:wne="http://schemas.microsoft.com/office/word/2006/wordml" xmlns:wps="http://schemas.microsoft.com/office/word/2010/wordprocessingShape" mc:Ignorable="w14 w15 w16se w16cid w16 w16cex w16sdtdh w16sdtfl w16du wp14">
   <w:abstractNum w:abstractNumId="0" w15:restartNumberingAfterBreak="0">
+    <w:nsid w:val="05856836"/>
+    <w:multiLevelType w:val="hybridMultilevel"/>
+    <w:tmpl w:val="1CF8B9F2"/>
+    <w:lvl w:ilvl="0" w:tplc="0407000F">
+      <w:start w:val="1"/>
+      <w:numFmt w:val="decimal"/>
+      <w:lvlText w:val="%1."/>
+      <w:lvlJc w:val="left"/>
+      <w:pPr>
+        <w:ind w:left="720" w:hanging="360"/>
+      </w:pPr>
+      <w:rPr>
+        <w:rFonts w:hint="default"/>
+      </w:rPr>
+    </w:lvl>
+    <w:lvl w:ilvl="1" w:tplc="04070019" w:tentative="1">
+      <w:start w:val="1"/>
+      <w:numFmt w:val="lowerLetter"/>
+      <w:lvlText w:val="%2."/>
+      <w:lvlJc w:val="left"/>
+      <w:pPr>
+        <w:ind w:left="1440" w:hanging="360"/>
+      </w:pPr>
+    </w:lvl>
+    <w:lvl w:ilvl="2" w:tplc="0407001B" w:tentative="1">
+      <w:start w:val="1"/>
+      <w:numFmt w:val="lowerRoman"/>
+      <w:lvlText w:val="%3."/>
+      <w:lvlJc w:val="right"/>
+      <w:pPr>
+        <w:ind w:left="2160" w:hanging="180"/>
+      </w:pPr>
+    </w:lvl>
+    <w:lvl w:ilvl="3" w:tplc="0407000F" w:tentative="1">
+      <w:start w:val="1"/>
+      <w:numFmt w:val="decimal"/>
+      <w:lvlText w:val="%4."/>
+      <w:lvlJc w:val="left"/>
+      <w:pPr>
+        <w:ind w:left="2880" w:hanging="360"/>
+      </w:pPr>
+    </w:lvl>
+    <w:lvl w:ilvl="4" w:tplc="04070019" w:tentative="1">
+      <w:start w:val="1"/>
+      <w:numFmt w:val="lowerLetter"/>
+      <w:lvlText w:val="%5."/>
+      <w:lvlJc w:val="left"/>
+      <w:pPr>
+        <w:ind w:left="3600" w:hanging="360"/>
+      </w:pPr>
+    </w:lvl>
+    <w:lvl w:ilvl="5" w:tplc="0407001B" w:tentative="1">
+      <w:start w:val="1"/>
+      <w:numFmt w:val="lowerRoman"/>
+      <w:lvlText w:val="%6."/>
+      <w:lvlJc w:val="right"/>
+      <w:pPr>
+        <w:ind w:left="4320" w:hanging="180"/>
+      </w:pPr>
+    </w:lvl>
+    <w:lvl w:ilvl="6" w:tplc="0407000F" w:tentative="1">
+      <w:start w:val="1"/>
+      <w:numFmt w:val="decimal"/>
+      <w:lvlText w:val="%7."/>
+      <w:lvlJc w:val="left"/>
+      <w:pPr>
+        <w:ind w:left="5040" w:hanging="360"/>
+      </w:pPr>
+    </w:lvl>
+    <w:lvl w:ilvl="7" w:tplc="04070019" w:tentative="1">
+      <w:start w:val="1"/>
+      <w:numFmt w:val="lowerLetter"/>
+      <w:lvlText w:val="%8."/>
+      <w:lvlJc w:val="left"/>
+      <w:pPr>
+        <w:ind w:left="5760" w:hanging="360"/>
+      </w:pPr>
+    </w:lvl>
+    <w:lvl w:ilvl="8" w:tplc="0407001B" w:tentative="1">
+      <w:start w:val="1"/>
+      <w:numFmt w:val="lowerRoman"/>
+      <w:lvlText w:val="%9."/>
+      <w:lvlJc w:val="right"/>
+      <w:pPr>
+        <w:ind w:left="6480" w:hanging="180"/>
+      </w:pPr>
+    </w:lvl>
+  </w:abstractNum>
+  <w:abstractNum w:abstractNumId="1" w15:restartNumberingAfterBreak="0">
+    <w:nsid w:val="3A2E2ADB"/>
+    <w:multiLevelType w:val="hybridMultilevel"/>
+    <w:tmpl w:val="42725BAA"/>
+    <w:lvl w:ilvl="0" w:tplc="0407000F">
+      <w:start w:val="1"/>
+      <w:numFmt w:val="decimal"/>
+      <w:lvlText w:val="%1."/>
+      <w:lvlJc w:val="left"/>
+      <w:pPr>
+        <w:ind w:left="720" w:hanging="360"/>
+      </w:pPr>
+      <w:rPr>
+        <w:rFonts w:hint="default"/>
+      </w:rPr>
+    </w:lvl>
+    <w:lvl w:ilvl="1" w:tplc="04070019" w:tentative="1">
+      <w:start w:val="1"/>
+      <w:numFmt w:val="lowerLetter"/>
+      <w:lvlText w:val="%2."/>
+      <w:lvlJc w:val="left"/>
+      <w:pPr>
+        <w:ind w:left="1440" w:hanging="360"/>
+      </w:pPr>
+    </w:lvl>
+    <w:lvl w:ilvl="2" w:tplc="0407001B" w:tentative="1">
+      <w:start w:val="1"/>
+      <w:numFmt w:val="lowerRoman"/>
+      <w:lvlText w:val="%3."/>
+      <w:lvlJc w:val="right"/>
+      <w:pPr>
+        <w:ind w:left="2160" w:hanging="180"/>
+      </w:pPr>
+    </w:lvl>
+    <w:lvl w:ilvl="3" w:tplc="0407000F" w:tentative="1">
+      <w:start w:val="1"/>
+      <w:numFmt w:val="decimal"/>
+      <w:lvlText w:val="%4."/>
+      <w:lvlJc w:val="left"/>
+      <w:pPr>
+        <w:ind w:left="2880" w:hanging="360"/>
+      </w:pPr>
+    </w:lvl>
+    <w:lvl w:ilvl="4" w:tplc="04070019" w:tentative="1">
+      <w:start w:val="1"/>
+      <w:numFmt w:val="lowerLetter"/>
+      <w:lvlText w:val="%5."/>
+      <w:lvlJc w:val="left"/>
+      <w:pPr>
+        <w:ind w:left="3600" w:hanging="360"/>
+      </w:pPr>
+    </w:lvl>
+    <w:lvl w:ilvl="5" w:tplc="0407001B" w:tentative="1">
+      <w:start w:val="1"/>
+      <w:numFmt w:val="lowerRoman"/>
+      <w:lvlText w:val="%6."/>
+      <w:lvlJc w:val="right"/>
+      <w:pPr>
+        <w:ind w:left="4320" w:hanging="180"/>
+      </w:pPr>
+    </w:lvl>
+    <w:lvl w:ilvl="6" w:tplc="0407000F" w:tentative="1">
+      <w:start w:val="1"/>
+      <w:numFmt w:val="decimal"/>
+      <w:lvlText w:val="%7."/>
+      <w:lvlJc w:val="left"/>
+      <w:pPr>
+        <w:ind w:left="5040" w:hanging="360"/>
+      </w:pPr>
+    </w:lvl>
+    <w:lvl w:ilvl="7" w:tplc="04070019" w:tentative="1">
+      <w:start w:val="1"/>
+      <w:numFmt w:val="lowerLetter"/>
+      <w:lvlText w:val="%8."/>
+      <w:lvlJc w:val="left"/>
+      <w:pPr>
+        <w:ind w:left="5760" w:hanging="360"/>
+      </w:pPr>
+    </w:lvl>
+    <w:lvl w:ilvl="8" w:tplc="0407001B" w:tentative="1">
+      <w:start w:val="1"/>
+      <w:numFmt w:val="lowerRoman"/>
+      <w:lvlText w:val="%9."/>
+      <w:lvlJc w:val="right"/>
+      <w:pPr>
+        <w:ind w:left="6480" w:hanging="180"/>
+      </w:pPr>
+    </w:lvl>
+  </w:abstractNum>
+  <w:abstractNum w:abstractNumId="2" w15:restartNumberingAfterBreak="0">
     <w:nsid w:val="60D92214"/>
     <w:multiLevelType w:val="hybridMultilevel"/>
     <w:tmpl w:val="61567D62"/>
@@ -563,7 +1031,7 @@
       </w:pPr>
     </w:lvl>
   </w:abstractNum>
-  <w:abstractNum w:abstractNumId="1" w15:restartNumberingAfterBreak="0">
+  <w:abstractNum w:abstractNumId="3" w15:restartNumberingAfterBreak="0">
     <w:nsid w:val="63BB3C97"/>
     <w:multiLevelType w:val="hybridMultilevel"/>
     <w:tmpl w:val="2222CCDC"/>
@@ -653,9 +1121,15 @@
     </w:lvl>
   </w:abstractNum>
   <w:num w:numId="1" w16cid:durableId="615214261">
+    <w:abstractNumId w:val="2"/>
+  </w:num>
+  <w:num w:numId="2" w16cid:durableId="311325677">
+    <w:abstractNumId w:val="3"/>
+  </w:num>
+  <w:num w:numId="3" w16cid:durableId="211768969">
     <w:abstractNumId w:val="0"/>
   </w:num>
-  <w:num w:numId="2" w16cid:durableId="311325677">
+  <w:num w:numId="4" w16cid:durableId="1350646481">
     <w:abstractNumId w:val="1"/>
   </w:num>
 </w:numbering>

--- a/Cheeatsheet_Website_Creation.docx
+++ b/Cheeatsheet_Website_Creation.docx
@@ -14,493 +14,81 @@
           <w:sz w:val="28"/>
           <w:szCs w:val="28"/>
         </w:rPr>
-        <w:t xml:space="preserve">Linking </w:t>
-      </w:r>
-      <w:proofErr w:type="spellStart"/>
-      <w:r>
+        <w:t>Linking VSCode Notebook and github:</w:t>
+      </w:r>
+    </w:p>
+    <w:p>
+      <w:pPr>
+        <w:pStyle w:val="Listenabsatz"/>
+        <w:numPr>
+          <w:ilvl w:val="0"/>
+          <w:numId w:val="1"/>
+        </w:numPr>
+      </w:pPr>
+      <w:r>
+        <w:t>Create a new github repo</w:t>
+      </w:r>
+    </w:p>
+    <w:p>
+      <w:pPr>
+        <w:pStyle w:val="Listenabsatz"/>
+        <w:numPr>
+          <w:ilvl w:val="0"/>
+          <w:numId w:val="1"/>
+        </w:numPr>
+      </w:pPr>
+      <w:r>
+        <w:t>Open VSC and click Git Repository klonen</w:t>
+      </w:r>
+    </w:p>
+    <w:p>
+      <w:pPr>
+        <w:pStyle w:val="Listenabsatz"/>
+        <w:numPr>
+          <w:ilvl w:val="0"/>
+          <w:numId w:val="1"/>
+        </w:numPr>
+      </w:pPr>
+      <w:r>
+        <w:t>Setup all the files on github and then in VSC go to terminal and: git pull (pulls everything from the website</w:t>
+      </w:r>
+    </w:p>
+    <w:p/>
+    <w:p>
+      <w:pPr>
         <w:rPr>
           <w:sz w:val="28"/>
           <w:szCs w:val="28"/>
         </w:rPr>
-        <w:t>VSCode</w:t>
-      </w:r>
-      <w:proofErr w:type="spellEnd"/>
+      </w:pPr>
       <w:r>
         <w:rPr>
           <w:sz w:val="28"/>
           <w:szCs w:val="28"/>
         </w:rPr>
-        <w:t xml:space="preserve"> Notebook and </w:t>
-      </w:r>
-      <w:proofErr w:type="spellStart"/>
+        <w:t>How to make it show up as a website (Host website with GitHub Pages- public):</w:t>
+      </w:r>
+    </w:p>
+    <w:p>
+      <w:pPr>
+        <w:pStyle w:val="Listenabsatz"/>
+        <w:numPr>
+          <w:ilvl w:val="0"/>
+          <w:numId w:val="2"/>
+        </w:numPr>
+      </w:pPr>
+      <w:r>
+        <w:t>In the GitHub repo click settings&gt;Pages&gt;Branch&gt;select main and save</w:t>
+      </w:r>
+    </w:p>
+    <w:p/>
+    <w:p>
       <w:r>
         <w:rPr>
           <w:sz w:val="28"/>
           <w:szCs w:val="28"/>
         </w:rPr>
-        <w:t>github</w:t>
-      </w:r>
-      <w:proofErr w:type="spellEnd"/>
-      <w:r>
-        <w:rPr>
-          <w:sz w:val="28"/>
-          <w:szCs w:val="28"/>
-        </w:rPr>
-        <w:t>:</w:t>
-      </w:r>
-    </w:p>
-    <w:p>
-      <w:pPr>
-        <w:pStyle w:val="Listenabsatz"/>
-        <w:numPr>
-          <w:ilvl w:val="0"/>
-          <w:numId w:val="1"/>
-        </w:numPr>
-      </w:pPr>
-      <w:r>
-        <w:t xml:space="preserve">Create a </w:t>
-      </w:r>
-      <w:proofErr w:type="spellStart"/>
-      <w:r>
-        <w:t>new</w:t>
-      </w:r>
-      <w:proofErr w:type="spellEnd"/>
-      <w:r>
-        <w:t xml:space="preserve"> </w:t>
-      </w:r>
-      <w:proofErr w:type="spellStart"/>
-      <w:r>
-        <w:t>github</w:t>
-      </w:r>
-      <w:proofErr w:type="spellEnd"/>
-      <w:r>
-        <w:t xml:space="preserve"> </w:t>
-      </w:r>
-      <w:proofErr w:type="spellStart"/>
-      <w:r>
-        <w:t>repo</w:t>
-      </w:r>
-      <w:proofErr w:type="spellEnd"/>
-    </w:p>
-    <w:p>
-      <w:pPr>
-        <w:pStyle w:val="Listenabsatz"/>
-        <w:numPr>
-          <w:ilvl w:val="0"/>
-          <w:numId w:val="1"/>
-        </w:numPr>
-      </w:pPr>
-      <w:r>
-        <w:t xml:space="preserve">Open VSC and </w:t>
-      </w:r>
-      <w:proofErr w:type="spellStart"/>
-      <w:r>
-        <w:t>click</w:t>
-      </w:r>
-      <w:proofErr w:type="spellEnd"/>
-      <w:r>
-        <w:t xml:space="preserve"> </w:t>
-      </w:r>
-      <w:proofErr w:type="spellStart"/>
-      <w:r>
-        <w:t>Git</w:t>
-      </w:r>
-      <w:proofErr w:type="spellEnd"/>
-      <w:r>
-        <w:t xml:space="preserve"> Repository klonen</w:t>
-      </w:r>
-    </w:p>
-    <w:p>
-      <w:pPr>
-        <w:pStyle w:val="Listenabsatz"/>
-        <w:numPr>
-          <w:ilvl w:val="0"/>
-          <w:numId w:val="1"/>
-        </w:numPr>
-      </w:pPr>
-      <w:r>
-        <w:t xml:space="preserve">Setup all </w:t>
-      </w:r>
-      <w:proofErr w:type="spellStart"/>
-      <w:r>
-        <w:t>the</w:t>
-      </w:r>
-      <w:proofErr w:type="spellEnd"/>
-      <w:r>
-        <w:t xml:space="preserve"> </w:t>
-      </w:r>
-      <w:proofErr w:type="spellStart"/>
-      <w:r>
-        <w:t>files</w:t>
-      </w:r>
-      <w:proofErr w:type="spellEnd"/>
-      <w:r>
-        <w:t xml:space="preserve"> on </w:t>
-      </w:r>
-      <w:proofErr w:type="spellStart"/>
-      <w:r>
-        <w:t>github</w:t>
-      </w:r>
-      <w:proofErr w:type="spellEnd"/>
-      <w:r>
-        <w:t xml:space="preserve"> and </w:t>
-      </w:r>
-      <w:proofErr w:type="spellStart"/>
-      <w:r>
-        <w:t>then</w:t>
-      </w:r>
-      <w:proofErr w:type="spellEnd"/>
-      <w:r>
-        <w:t xml:space="preserve"> in VSC </w:t>
-      </w:r>
-      <w:proofErr w:type="spellStart"/>
-      <w:r>
-        <w:t>go</w:t>
-      </w:r>
-      <w:proofErr w:type="spellEnd"/>
-      <w:r>
-        <w:t xml:space="preserve"> </w:t>
-      </w:r>
-      <w:proofErr w:type="spellStart"/>
-      <w:r>
-        <w:t>to</w:t>
-      </w:r>
-      <w:proofErr w:type="spellEnd"/>
-      <w:r>
-        <w:t xml:space="preserve"> terminal and: </w:t>
-      </w:r>
-      <w:proofErr w:type="spellStart"/>
-      <w:r>
-        <w:t>git</w:t>
-      </w:r>
-      <w:proofErr w:type="spellEnd"/>
-      <w:r>
-        <w:t xml:space="preserve"> pull (</w:t>
-      </w:r>
-      <w:proofErr w:type="spellStart"/>
-      <w:r>
-        <w:t>pulls</w:t>
-      </w:r>
-      <w:proofErr w:type="spellEnd"/>
-      <w:r>
-        <w:t xml:space="preserve"> </w:t>
-      </w:r>
-      <w:proofErr w:type="spellStart"/>
-      <w:r>
-        <w:t>everything</w:t>
-      </w:r>
-      <w:proofErr w:type="spellEnd"/>
-      <w:r>
-        <w:t xml:space="preserve"> </w:t>
-      </w:r>
-      <w:proofErr w:type="spellStart"/>
-      <w:r>
-        <w:t>from</w:t>
-      </w:r>
-      <w:proofErr w:type="spellEnd"/>
-      <w:r>
-        <w:t xml:space="preserve"> </w:t>
-      </w:r>
-      <w:proofErr w:type="spellStart"/>
-      <w:r>
-        <w:t>the</w:t>
-      </w:r>
-      <w:proofErr w:type="spellEnd"/>
-      <w:r>
-        <w:t xml:space="preserve"> </w:t>
-      </w:r>
-      <w:proofErr w:type="spellStart"/>
-      <w:r>
-        <w:t>website</w:t>
-      </w:r>
-      <w:proofErr w:type="spellEnd"/>
-    </w:p>
-    <w:p/>
-    <w:p>
-      <w:pPr>
-        <w:rPr>
-          <w:sz w:val="28"/>
-          <w:szCs w:val="28"/>
-        </w:rPr>
-      </w:pPr>
-      <w:proofErr w:type="spellStart"/>
-      <w:r>
-        <w:rPr>
-          <w:sz w:val="28"/>
-          <w:szCs w:val="28"/>
-        </w:rPr>
-        <w:t>How</w:t>
-      </w:r>
-      <w:proofErr w:type="spellEnd"/>
-      <w:r>
-        <w:rPr>
-          <w:sz w:val="28"/>
-          <w:szCs w:val="28"/>
-        </w:rPr>
-        <w:t xml:space="preserve"> </w:t>
-      </w:r>
-      <w:proofErr w:type="spellStart"/>
-      <w:r>
-        <w:rPr>
-          <w:sz w:val="28"/>
-          <w:szCs w:val="28"/>
-        </w:rPr>
-        <w:t>to</w:t>
-      </w:r>
-      <w:proofErr w:type="spellEnd"/>
-      <w:r>
-        <w:rPr>
-          <w:sz w:val="28"/>
-          <w:szCs w:val="28"/>
-        </w:rPr>
-        <w:t xml:space="preserve"> </w:t>
-      </w:r>
-      <w:proofErr w:type="spellStart"/>
-      <w:r>
-        <w:rPr>
-          <w:sz w:val="28"/>
-          <w:szCs w:val="28"/>
-        </w:rPr>
-        <w:t>make</w:t>
-      </w:r>
-      <w:proofErr w:type="spellEnd"/>
-      <w:r>
-        <w:rPr>
-          <w:sz w:val="28"/>
-          <w:szCs w:val="28"/>
-        </w:rPr>
-        <w:t xml:space="preserve"> </w:t>
-      </w:r>
-      <w:proofErr w:type="spellStart"/>
-      <w:r>
-        <w:rPr>
-          <w:sz w:val="28"/>
-          <w:szCs w:val="28"/>
-        </w:rPr>
-        <w:t>it</w:t>
-      </w:r>
-      <w:proofErr w:type="spellEnd"/>
-      <w:r>
-        <w:rPr>
-          <w:sz w:val="28"/>
-          <w:szCs w:val="28"/>
-        </w:rPr>
-        <w:t xml:space="preserve"> </w:t>
-      </w:r>
-      <w:proofErr w:type="spellStart"/>
-      <w:r>
-        <w:rPr>
-          <w:sz w:val="28"/>
-          <w:szCs w:val="28"/>
-        </w:rPr>
-        <w:t>show</w:t>
-      </w:r>
-      <w:proofErr w:type="spellEnd"/>
-      <w:r>
-        <w:rPr>
-          <w:sz w:val="28"/>
-          <w:szCs w:val="28"/>
-        </w:rPr>
-        <w:t xml:space="preserve"> </w:t>
-      </w:r>
-      <w:proofErr w:type="spellStart"/>
-      <w:r>
-        <w:rPr>
-          <w:sz w:val="28"/>
-          <w:szCs w:val="28"/>
-        </w:rPr>
-        <w:t>up</w:t>
-      </w:r>
-      <w:proofErr w:type="spellEnd"/>
-      <w:r>
-        <w:rPr>
-          <w:sz w:val="28"/>
-          <w:szCs w:val="28"/>
-        </w:rPr>
-        <w:t xml:space="preserve"> </w:t>
-      </w:r>
-      <w:proofErr w:type="spellStart"/>
-      <w:r>
-        <w:rPr>
-          <w:sz w:val="28"/>
-          <w:szCs w:val="28"/>
-        </w:rPr>
-        <w:t>as</w:t>
-      </w:r>
-      <w:proofErr w:type="spellEnd"/>
-      <w:r>
-        <w:rPr>
-          <w:sz w:val="28"/>
-          <w:szCs w:val="28"/>
-        </w:rPr>
-        <w:t xml:space="preserve"> a </w:t>
-      </w:r>
-      <w:proofErr w:type="spellStart"/>
-      <w:r>
-        <w:rPr>
-          <w:sz w:val="28"/>
-          <w:szCs w:val="28"/>
-        </w:rPr>
-        <w:t>website</w:t>
-      </w:r>
-      <w:proofErr w:type="spellEnd"/>
-      <w:r>
-        <w:rPr>
-          <w:sz w:val="28"/>
-          <w:szCs w:val="28"/>
-        </w:rPr>
-        <w:t xml:space="preserve"> (Host </w:t>
-      </w:r>
-      <w:proofErr w:type="spellStart"/>
-      <w:r>
-        <w:rPr>
-          <w:sz w:val="28"/>
-          <w:szCs w:val="28"/>
-        </w:rPr>
-        <w:t>website</w:t>
-      </w:r>
-      <w:proofErr w:type="spellEnd"/>
-      <w:r>
-        <w:rPr>
-          <w:sz w:val="28"/>
-          <w:szCs w:val="28"/>
-        </w:rPr>
-        <w:t xml:space="preserve"> </w:t>
-      </w:r>
-      <w:proofErr w:type="spellStart"/>
-      <w:r>
-        <w:rPr>
-          <w:sz w:val="28"/>
-          <w:szCs w:val="28"/>
-        </w:rPr>
-        <w:t>with</w:t>
-      </w:r>
-      <w:proofErr w:type="spellEnd"/>
-      <w:r>
-        <w:rPr>
-          <w:sz w:val="28"/>
-          <w:szCs w:val="28"/>
-        </w:rPr>
-        <w:t xml:space="preserve"> GitHub Pages- </w:t>
-      </w:r>
-      <w:proofErr w:type="spellStart"/>
-      <w:r>
-        <w:rPr>
-          <w:sz w:val="28"/>
-          <w:szCs w:val="28"/>
-        </w:rPr>
-        <w:t>public</w:t>
-      </w:r>
-      <w:proofErr w:type="spellEnd"/>
-      <w:r>
-        <w:rPr>
-          <w:sz w:val="28"/>
-          <w:szCs w:val="28"/>
-        </w:rPr>
-        <w:t>):</w:t>
-      </w:r>
-    </w:p>
-    <w:p>
-      <w:pPr>
-        <w:pStyle w:val="Listenabsatz"/>
-        <w:numPr>
-          <w:ilvl w:val="0"/>
-          <w:numId w:val="2"/>
-        </w:numPr>
-      </w:pPr>
-      <w:r>
-        <w:t xml:space="preserve">In </w:t>
-      </w:r>
-      <w:proofErr w:type="spellStart"/>
-      <w:r>
-        <w:t>the</w:t>
-      </w:r>
-      <w:proofErr w:type="spellEnd"/>
-      <w:r>
-        <w:t xml:space="preserve"> GitHub </w:t>
-      </w:r>
-      <w:proofErr w:type="spellStart"/>
-      <w:r>
-        <w:t>repo</w:t>
-      </w:r>
-      <w:proofErr w:type="spellEnd"/>
-      <w:r>
-        <w:t xml:space="preserve"> </w:t>
-      </w:r>
-      <w:proofErr w:type="spellStart"/>
-      <w:r>
-        <w:t>click</w:t>
-      </w:r>
-      <w:proofErr w:type="spellEnd"/>
-      <w:r>
-        <w:t xml:space="preserve"> </w:t>
-      </w:r>
-      <w:proofErr w:type="spellStart"/>
-      <w:r>
-        <w:t>settings</w:t>
-      </w:r>
-      <w:proofErr w:type="spellEnd"/>
-      <w:r>
-        <w:t>&gt;Pages&gt;Branch&gt;</w:t>
-      </w:r>
-      <w:proofErr w:type="spellStart"/>
-      <w:r>
-        <w:t>select</w:t>
-      </w:r>
-      <w:proofErr w:type="spellEnd"/>
-      <w:r>
-        <w:t xml:space="preserve"> </w:t>
-      </w:r>
-      <w:proofErr w:type="spellStart"/>
-      <w:r>
-        <w:t>main</w:t>
-      </w:r>
-      <w:proofErr w:type="spellEnd"/>
-      <w:r>
-        <w:t xml:space="preserve"> and save</w:t>
-      </w:r>
-    </w:p>
-    <w:p/>
-    <w:p>
-      <w:proofErr w:type="spellStart"/>
-      <w:r>
-        <w:t>How</w:t>
-      </w:r>
-      <w:proofErr w:type="spellEnd"/>
-      <w:r>
-        <w:t xml:space="preserve"> </w:t>
-      </w:r>
-      <w:proofErr w:type="spellStart"/>
-      <w:r>
-        <w:t>to</w:t>
-      </w:r>
-      <w:proofErr w:type="spellEnd"/>
-      <w:r>
-        <w:t xml:space="preserve"> save </w:t>
-      </w:r>
-      <w:proofErr w:type="spellStart"/>
-      <w:r>
-        <w:t>changes</w:t>
-      </w:r>
-      <w:proofErr w:type="spellEnd"/>
-      <w:r>
-        <w:t xml:space="preserve"> and committ hem tot he </w:t>
-      </w:r>
-      <w:proofErr w:type="spellStart"/>
-      <w:r>
-        <w:t>main</w:t>
-      </w:r>
-      <w:proofErr w:type="spellEnd"/>
-      <w:r>
-        <w:t xml:space="preserve"> </w:t>
-      </w:r>
-      <w:proofErr w:type="spellStart"/>
-      <w:r>
-        <w:t>branch</w:t>
-      </w:r>
-      <w:proofErr w:type="spellEnd"/>
-      <w:r>
-        <w:t>:</w:t>
+        <w:t>How to save changes and committ hem tot he main branch:</w:t>
       </w:r>
     </w:p>
     <w:p>
@@ -511,77 +99,11 @@
           <w:numId w:val="4"/>
         </w:numPr>
       </w:pPr>
-      <w:proofErr w:type="spellStart"/>
-      <w:r>
-        <w:t>git</w:t>
-      </w:r>
-      <w:proofErr w:type="spellEnd"/>
-      <w:r>
-        <w:t xml:space="preserve"> </w:t>
-      </w:r>
-      <w:proofErr w:type="gramStart"/>
-      <w:r>
-        <w:t>add .</w:t>
-      </w:r>
-      <w:proofErr w:type="gramEnd"/>
-      <w:r>
-        <w:t xml:space="preserve"> #this </w:t>
-      </w:r>
-      <w:proofErr w:type="spellStart"/>
-      <w:r>
-        <w:t>adds</w:t>
-      </w:r>
-      <w:proofErr w:type="spellEnd"/>
-      <w:r>
-        <w:t xml:space="preserve"> ALL </w:t>
-      </w:r>
-      <w:proofErr w:type="spellStart"/>
-      <w:r>
-        <w:t>changes</w:t>
-      </w:r>
-      <w:proofErr w:type="spellEnd"/>
-      <w:r>
-        <w:t xml:space="preserve"> – </w:t>
-      </w:r>
-      <w:proofErr w:type="spellStart"/>
-      <w:r>
-        <w:t>for</w:t>
-      </w:r>
-      <w:proofErr w:type="spellEnd"/>
-      <w:r>
-        <w:t xml:space="preserve"> a </w:t>
-      </w:r>
-      <w:proofErr w:type="spellStart"/>
-      <w:r>
-        <w:t>specific</w:t>
-      </w:r>
-      <w:proofErr w:type="spellEnd"/>
-      <w:r>
-        <w:t xml:space="preserve"> </w:t>
-      </w:r>
-      <w:proofErr w:type="spellStart"/>
-      <w:r>
-        <w:t>file</w:t>
-      </w:r>
-      <w:proofErr w:type="spellEnd"/>
-      <w:r>
-        <w:t xml:space="preserve"> do: </w:t>
-      </w:r>
-      <w:proofErr w:type="spellStart"/>
-      <w:r>
-        <w:t>git</w:t>
-      </w:r>
-      <w:proofErr w:type="spellEnd"/>
-      <w:r>
-        <w:t xml:space="preserve"> </w:t>
-      </w:r>
-      <w:proofErr w:type="spellStart"/>
-      <w:r>
-        <w:t>add</w:t>
-      </w:r>
-      <w:proofErr w:type="spellEnd"/>
-      <w:r>
-        <w:t xml:space="preserve"> index.html</w:t>
+      <w:r>
+        <w:t>git add .</w:t>
+      </w:r>
+      <w:r>
+        <w:t xml:space="preserve"> #this adds ALL changes – for a specific file do: git add index.html</w:t>
       </w:r>
     </w:p>
     <w:p>
@@ -592,91 +114,9 @@
           <w:numId w:val="4"/>
         </w:numPr>
       </w:pPr>
-      <w:proofErr w:type="spellStart"/>
-      <w:r>
-        <w:t>it</w:t>
-      </w:r>
-      <w:proofErr w:type="spellEnd"/>
-      <w:r>
-        <w:t xml:space="preserve"> </w:t>
-      </w:r>
-      <w:proofErr w:type="spellStart"/>
-      <w:r>
-        <w:t>commit</w:t>
-      </w:r>
-      <w:proofErr w:type="spellEnd"/>
-      <w:r>
-        <w:t xml:space="preserve"> -m «</w:t>
-      </w:r>
-      <w:proofErr w:type="spellStart"/>
-      <w:r>
-        <w:t>commit</w:t>
-      </w:r>
-      <w:proofErr w:type="spellEnd"/>
-      <w:r>
-        <w:t xml:space="preserve"> </w:t>
-      </w:r>
-      <w:proofErr w:type="spellStart"/>
-      <w:r>
-        <w:t>message</w:t>
-      </w:r>
-      <w:proofErr w:type="spellEnd"/>
-      <w:r>
-        <w:t>» #commits cha</w:t>
-      </w:r>
-      <w:proofErr w:type="spellStart"/>
-      <w:r>
-        <w:t>nges</w:t>
-      </w:r>
-      <w:proofErr w:type="spellEnd"/>
-      <w:r>
-        <w:t xml:space="preserve"> </w:t>
-      </w:r>
-      <w:proofErr w:type="spellStart"/>
-      <w:r>
-        <w:t>with</w:t>
-      </w:r>
-      <w:proofErr w:type="spellEnd"/>
-      <w:r>
-        <w:t xml:space="preserve"> a </w:t>
-      </w:r>
-      <w:proofErr w:type="spellStart"/>
-      <w:r>
-        <w:t>message</w:t>
-      </w:r>
-      <w:proofErr w:type="spellEnd"/>
-      <w:r>
-        <w:t xml:space="preserve"> </w:t>
-      </w:r>
-      <w:proofErr w:type="spellStart"/>
-      <w:r>
-        <w:t>otherwhise</w:t>
-      </w:r>
-      <w:proofErr w:type="spellEnd"/>
-      <w:r>
-        <w:t xml:space="preserve"> </w:t>
-      </w:r>
-      <w:proofErr w:type="spellStart"/>
-      <w:r>
-        <w:t>vim</w:t>
-      </w:r>
-      <w:proofErr w:type="spellEnd"/>
-      <w:r>
-        <w:t xml:space="preserve"> </w:t>
-      </w:r>
-      <w:proofErr w:type="spellStart"/>
-      <w:r>
-        <w:t>editor</w:t>
-      </w:r>
-      <w:proofErr w:type="spellEnd"/>
-      <w:r>
-        <w:t xml:space="preserve"> </w:t>
-      </w:r>
-      <w:proofErr w:type="spellStart"/>
-      <w:r>
-        <w:t>opens</w:t>
-      </w:r>
-      <w:proofErr w:type="spellEnd"/>
+      <w:r>
+        <w:t>it commit -m «commit message» #commits changes with a message otherwhise vim editor opens</w:t>
+      </w:r>
     </w:p>
     <w:p>
       <w:pPr>
@@ -686,45 +126,8 @@
           <w:numId w:val="4"/>
         </w:numPr>
       </w:pPr>
-      <w:proofErr w:type="spellStart"/>
-      <w:r>
-        <w:t>git</w:t>
-      </w:r>
-      <w:proofErr w:type="spellEnd"/>
-      <w:r>
-        <w:t xml:space="preserve"> push </w:t>
-      </w:r>
-      <w:proofErr w:type="spellStart"/>
-      <w:r>
-        <w:t>origin</w:t>
-      </w:r>
-      <w:proofErr w:type="spellEnd"/>
-      <w:r>
-        <w:t xml:space="preserve"> </w:t>
-      </w:r>
-      <w:proofErr w:type="spellStart"/>
-      <w:r>
-        <w:t>main</w:t>
-      </w:r>
-      <w:proofErr w:type="spellEnd"/>
-      <w:r>
-        <w:t xml:space="preserve"> #pushes </w:t>
-      </w:r>
-      <w:proofErr w:type="spellStart"/>
-      <w:r>
-        <w:t>the</w:t>
-      </w:r>
-      <w:proofErr w:type="spellEnd"/>
-      <w:r>
-        <w:t xml:space="preserve"> </w:t>
-      </w:r>
-      <w:proofErr w:type="spellStart"/>
-      <w:r>
-        <w:t>changes</w:t>
-      </w:r>
-      <w:proofErr w:type="spellEnd"/>
-      <w:r>
-        <w:t xml:space="preserve"> on GitHub</w:t>
+      <w:r>
+        <w:t>git push origin main #pushes the changes on GitHub</w:t>
       </w:r>
     </w:p>
     <w:p/>
@@ -752,6 +155,968 @@
         <w:t>ull changes made in github to my VSC notebook</w:t>
       </w:r>
     </w:p>
+    <w:p>
+      <w:pPr>
+        <w:pStyle w:val="Listenabsatz"/>
+        <w:rPr>
+          <w:lang w:val="it-CH"/>
+        </w:rPr>
+      </w:pPr>
+    </w:p>
+    <w:p>
+      <w:pPr>
+        <w:rPr>
+          <w:lang w:val="it-CH"/>
+        </w:rPr>
+      </w:pPr>
+    </w:p>
+    <w:p>
+      <w:pPr>
+        <w:rPr>
+          <w:lang w:val="it-CH"/>
+        </w:rPr>
+      </w:pPr>
+    </w:p>
+    <w:p>
+      <w:pPr>
+        <w:rPr>
+          <w:lang w:val="it-CH"/>
+        </w:rPr>
+      </w:pPr>
+    </w:p>
+    <w:p>
+      <w:pPr>
+        <w:rPr>
+          <w:b/>
+          <w:bCs/>
+        </w:rPr>
+      </w:pPr>
+      <w:r>
+        <w:rPr>
+          <w:b/>
+          <w:bCs/>
+        </w:rPr>
+        <w:t>Step 1: Design your site layout in Figma</w:t>
+      </w:r>
+    </w:p>
+    <w:p>
+      <w:pPr>
+        <w:numPr>
+          <w:ilvl w:val="0"/>
+          <w:numId w:val="5"/>
+        </w:numPr>
+        <w:rPr>
+          <w:lang w:val="it-CH"/>
+        </w:rPr>
+      </w:pPr>
+      <w:r>
+        <w:rPr>
+          <w:lang w:val="it-CH"/>
+        </w:rPr>
+        <w:t>Learn the basics of Figma (I can guide you!)</w:t>
+      </w:r>
+    </w:p>
+    <w:p>
+      <w:pPr>
+        <w:numPr>
+          <w:ilvl w:val="0"/>
+          <w:numId w:val="5"/>
+        </w:numPr>
+        <w:rPr>
+          <w:lang w:val="it-CH"/>
+        </w:rPr>
+      </w:pPr>
+      <w:r>
+        <w:rPr>
+          <w:lang w:val="it-CH"/>
+        </w:rPr>
+        <w:t>Sketch your closet concept — the overall page structure, placement of “clothes” (links or sections), colors, fonts, and general vibe</w:t>
+      </w:r>
+    </w:p>
+    <w:p>
+      <w:pPr>
+        <w:numPr>
+          <w:ilvl w:val="0"/>
+          <w:numId w:val="5"/>
+        </w:numPr>
+      </w:pPr>
+      <w:r>
+        <w:t>Create your own digital drawings or import scanned artwork for unique assets</w:t>
+      </w:r>
+    </w:p>
+    <w:p>
+      <w:r>
+        <w:rPr>
+          <w:noProof/>
+        </w:rPr>
+        <w:pict w14:anchorId="755CB8B4">
+          <v:rect id="_x0000_i1034" alt="" style="width:453.6pt;height:.05pt;mso-width-percent:0;mso-height-percent:0;mso-width-percent:0;mso-height-percent:0" o:hralign="center" o:hrstd="t" o:hr="t" fillcolor="#a0a0a0" stroked="f"/>
+        </w:pict>
+      </w:r>
+    </w:p>
+    <w:p>
+      <w:pPr>
+        <w:rPr>
+          <w:b/>
+          <w:bCs/>
+        </w:rPr>
+      </w:pPr>
+      <w:r>
+        <w:rPr>
+          <w:b/>
+          <w:bCs/>
+        </w:rPr>
+        <w:t>Step 2: Export assets from Figma</w:t>
+      </w:r>
+    </w:p>
+    <w:p>
+      <w:pPr>
+        <w:numPr>
+          <w:ilvl w:val="0"/>
+          <w:numId w:val="6"/>
+        </w:numPr>
+      </w:pPr>
+      <w:r>
+        <w:t>Export images, icons, and any custom illustrations you want to use on the site</w:t>
+      </w:r>
+    </w:p>
+    <w:p>
+      <w:pPr>
+        <w:numPr>
+          <w:ilvl w:val="0"/>
+          <w:numId w:val="6"/>
+        </w:numPr>
+      </w:pPr>
+      <w:r>
+        <w:t>Organize them into your project folder</w:t>
+      </w:r>
+    </w:p>
+    <w:p>
+      <w:r>
+        <w:rPr>
+          <w:noProof/>
+        </w:rPr>
+        <w:pict w14:anchorId="0126CD67">
+          <v:rect id="_x0000_i1033" alt="" style="width:453.6pt;height:.05pt;mso-width-percent:0;mso-height-percent:0;mso-width-percent:0;mso-height-percent:0" o:hralign="center" o:hrstd="t" o:hr="t" fillcolor="#a0a0a0" stroked="f"/>
+        </w:pict>
+      </w:r>
+    </w:p>
+    <w:p>
+      <w:pPr>
+        <w:rPr>
+          <w:b/>
+          <w:bCs/>
+        </w:rPr>
+      </w:pPr>
+      <w:r>
+        <w:rPr>
+          <w:b/>
+          <w:bCs/>
+        </w:rPr>
+        <w:t>Step 3: Build the basic site with HTML + CSS</w:t>
+      </w:r>
+    </w:p>
+    <w:p>
+      <w:pPr>
+        <w:numPr>
+          <w:ilvl w:val="0"/>
+          <w:numId w:val="7"/>
+        </w:numPr>
+      </w:pPr>
+      <w:r>
+        <w:t>Start coding the structure with semantic HTML (like &lt;section&gt;, &lt;nav&gt;, &lt;img&gt;, &lt;h1&gt;, etc.)</w:t>
+      </w:r>
+    </w:p>
+    <w:p>
+      <w:pPr>
+        <w:numPr>
+          <w:ilvl w:val="0"/>
+          <w:numId w:val="7"/>
+        </w:numPr>
+      </w:pPr>
+      <w:r>
+        <w:t>Style it with CSS — positioning your closet items, backgrounds, fonts, colors, and responsive design</w:t>
+      </w:r>
+    </w:p>
+    <w:p>
+      <w:pPr>
+        <w:numPr>
+          <w:ilvl w:val="0"/>
+          <w:numId w:val="7"/>
+        </w:numPr>
+      </w:pPr>
+      <w:r>
+        <w:t>Use CSS Grid or Flexbox to create the layout</w:t>
+      </w:r>
+    </w:p>
+    <w:p>
+      <w:r>
+        <w:rPr>
+          <w:noProof/>
+        </w:rPr>
+        <w:pict w14:anchorId="48A28D35">
+          <v:rect id="_x0000_i1032" alt="" style="width:453.6pt;height:.05pt;mso-width-percent:0;mso-height-percent:0;mso-width-percent:0;mso-height-percent:0" o:hralign="center" o:hrstd="t" o:hr="t" fillcolor="#a0a0a0" stroked="f"/>
+        </w:pict>
+      </w:r>
+    </w:p>
+    <w:p>
+      <w:pPr>
+        <w:rPr>
+          <w:b/>
+          <w:bCs/>
+        </w:rPr>
+      </w:pPr>
+      <w:r>
+        <w:rPr>
+          <w:b/>
+          <w:bCs/>
+        </w:rPr>
+        <w:t>Step 4: Add basic interactivity with JavaScript</w:t>
+      </w:r>
+    </w:p>
+    <w:p>
+      <w:pPr>
+        <w:numPr>
+          <w:ilvl w:val="0"/>
+          <w:numId w:val="8"/>
+        </w:numPr>
+      </w:pPr>
+      <w:r>
+        <w:t>Show/hide different closet “sections” or info when clicking items</w:t>
+      </w:r>
+    </w:p>
+    <w:p>
+      <w:pPr>
+        <w:numPr>
+          <w:ilvl w:val="0"/>
+          <w:numId w:val="8"/>
+        </w:numPr>
+      </w:pPr>
+      <w:r>
+        <w:t>Animate simple transitions (fade, slide, scale) using CSS transitions or JavaScript</w:t>
+      </w:r>
+    </w:p>
+    <w:p>
+      <w:pPr>
+        <w:numPr>
+          <w:ilvl w:val="0"/>
+          <w:numId w:val="8"/>
+        </w:numPr>
+      </w:pPr>
+      <w:r>
+        <w:t>Maybe add a little playful hover effect on your “clothes”</w:t>
+      </w:r>
+    </w:p>
+    <w:p>
+      <w:r>
+        <w:rPr>
+          <w:noProof/>
+        </w:rPr>
+        <w:pict w14:anchorId="1F100B37">
+          <v:rect id="_x0000_i1031" alt="" style="width:453.6pt;height:.05pt;mso-width-percent:0;mso-height-percent:0;mso-width-percent:0;mso-height-percent:0" o:hralign="center" o:hrstd="t" o:hr="t" fillcolor="#a0a0a0" stroked="f"/>
+        </w:pict>
+      </w:r>
+    </w:p>
+    <w:p>
+      <w:pPr>
+        <w:rPr>
+          <w:b/>
+          <w:bCs/>
+        </w:rPr>
+      </w:pPr>
+      <w:r>
+        <w:rPr>
+          <w:b/>
+          <w:bCs/>
+        </w:rPr>
+        <w:t>Step 5: Learn and add advanced animations</w:t>
+      </w:r>
+    </w:p>
+    <w:p>
+      <w:pPr>
+        <w:numPr>
+          <w:ilvl w:val="0"/>
+          <w:numId w:val="9"/>
+        </w:numPr>
+      </w:pPr>
+      <w:r>
+        <w:t xml:space="preserve">Explore animation libraries like </w:t>
+      </w:r>
+      <w:r>
+        <w:rPr>
+          <w:b/>
+          <w:bCs/>
+        </w:rPr>
+        <w:t>GSAP</w:t>
+      </w:r>
+      <w:r>
+        <w:t xml:space="preserve"> for smooth, complex animations</w:t>
+      </w:r>
+    </w:p>
+    <w:p>
+      <w:pPr>
+        <w:numPr>
+          <w:ilvl w:val="0"/>
+          <w:numId w:val="9"/>
+        </w:numPr>
+      </w:pPr>
+      <w:r>
+        <w:t>Animate your closet opening, items sliding in/out, or fun effects that express your creativity</w:t>
+      </w:r>
+    </w:p>
+    <w:p>
+      <w:pPr>
+        <w:numPr>
+          <w:ilvl w:val="0"/>
+          <w:numId w:val="9"/>
+        </w:numPr>
+      </w:pPr>
+      <w:r>
+        <w:t>Experiment with scroll-triggered animations or click-triggered animations</w:t>
+      </w:r>
+    </w:p>
+    <w:p>
+      <w:r>
+        <w:rPr>
+          <w:noProof/>
+        </w:rPr>
+        <w:lastRenderedPageBreak/>
+        <w:pict w14:anchorId="458AFD92">
+          <v:rect id="_x0000_i1030" alt="" style="width:453.6pt;height:.05pt;mso-width-percent:0;mso-height-percent:0;mso-width-percent:0;mso-height-percent:0" o:hralign="center" o:hrstd="t" o:hr="t" fillcolor="#a0a0a0" stroked="f"/>
+        </w:pict>
+      </w:r>
+    </w:p>
+    <w:p>
+      <w:pPr>
+        <w:rPr>
+          <w:b/>
+          <w:bCs/>
+        </w:rPr>
+      </w:pPr>
+      <w:r>
+        <w:rPr>
+          <w:b/>
+          <w:bCs/>
+        </w:rPr>
+        <w:t>Step 6: Polish and deploy</w:t>
+      </w:r>
+    </w:p>
+    <w:p>
+      <w:pPr>
+        <w:numPr>
+          <w:ilvl w:val="0"/>
+          <w:numId w:val="10"/>
+        </w:numPr>
+      </w:pPr>
+      <w:r>
+        <w:t>Test responsiveness on different devices</w:t>
+      </w:r>
+    </w:p>
+    <w:p>
+      <w:pPr>
+        <w:numPr>
+          <w:ilvl w:val="0"/>
+          <w:numId w:val="10"/>
+        </w:numPr>
+      </w:pPr>
+      <w:r>
+        <w:t>Optimize images and assets</w:t>
+      </w:r>
+    </w:p>
+    <w:p>
+      <w:pPr>
+        <w:numPr>
+          <w:ilvl w:val="0"/>
+          <w:numId w:val="10"/>
+        </w:numPr>
+      </w:pPr>
+      <w:r>
+        <w:t>Deploy on GitHub Pages for free and share your portfolio!</w:t>
+      </w:r>
+    </w:p>
+    <w:p/>
+    <w:p/>
+    <w:p/>
+    <w:p/>
+    <w:p>
+      <w:pPr>
+        <w:rPr>
+          <w:b/>
+          <w:bCs/>
+        </w:rPr>
+      </w:pPr>
+      <w:r>
+        <w:rPr>
+          <w:b/>
+          <w:bCs/>
+        </w:rPr>
+        <w:t>Closet Concept for Your Interactive CV Website</w:t>
+      </w:r>
+    </w:p>
+    <w:p>
+      <w:pPr>
+        <w:rPr>
+          <w:b/>
+          <w:bCs/>
+        </w:rPr>
+      </w:pPr>
+      <w:r>
+        <w:rPr>
+          <w:rFonts w:ascii="Apple Color Emoji" w:hAnsi="Apple Color Emoji" w:cs="Apple Color Emoji"/>
+          <w:b/>
+          <w:bCs/>
+        </w:rPr>
+        <w:t>🎨</w:t>
+      </w:r>
+      <w:r>
+        <w:rPr>
+          <w:b/>
+          <w:bCs/>
+        </w:rPr>
+        <w:t xml:space="preserve"> Theme &amp; Style</w:t>
+      </w:r>
+    </w:p>
+    <w:p>
+      <w:pPr>
+        <w:numPr>
+          <w:ilvl w:val="0"/>
+          <w:numId w:val="11"/>
+        </w:numPr>
+      </w:pPr>
+      <w:r>
+        <w:rPr>
+          <w:b/>
+          <w:bCs/>
+        </w:rPr>
+        <w:t>Vibe:</w:t>
+      </w:r>
+      <w:r>
+        <w:t xml:space="preserve"> Elegant, luxurious “old money” aesthetic with a modern twist</w:t>
+      </w:r>
+    </w:p>
+    <w:p>
+      <w:pPr>
+        <w:numPr>
+          <w:ilvl w:val="0"/>
+          <w:numId w:val="11"/>
+        </w:numPr>
+      </w:pPr>
+      <w:r>
+        <w:rPr>
+          <w:b/>
+          <w:bCs/>
+        </w:rPr>
+        <w:t>Colors:</w:t>
+      </w:r>
+      <w:r>
+        <w:t xml:space="preserve"> Warm browns, deep greens and blues, cherry red accents</w:t>
+      </w:r>
+    </w:p>
+    <w:p>
+      <w:pPr>
+        <w:numPr>
+          <w:ilvl w:val="0"/>
+          <w:numId w:val="11"/>
+        </w:numPr>
+      </w:pPr>
+      <w:r>
+        <w:rPr>
+          <w:b/>
+          <w:bCs/>
+        </w:rPr>
+        <w:t>Font:</w:t>
+      </w:r>
+      <w:r>
+        <w:t xml:space="preserve"> Stylish, clean, maybe serif or a classy sans-serif (think luxury brands)</w:t>
+      </w:r>
+    </w:p>
+    <w:p>
+      <w:pPr>
+        <w:numPr>
+          <w:ilvl w:val="0"/>
+          <w:numId w:val="11"/>
+        </w:numPr>
+      </w:pPr>
+      <w:r>
+        <w:rPr>
+          <w:b/>
+          <w:bCs/>
+        </w:rPr>
+        <w:t>Feel:</w:t>
+      </w:r>
+      <w:r>
+        <w:t xml:space="preserve"> Cozy yet sophisticated — like stepping into a high-end, curated personal closet</w:t>
+      </w:r>
+    </w:p>
+    <w:p>
+      <w:r>
+        <w:rPr>
+          <w:noProof/>
+        </w:rPr>
+        <w:pict w14:anchorId="6588D814">
+          <v:rect id="_x0000_i1029" alt="" style="width:453.6pt;height:.05pt;mso-width-percent:0;mso-height-percent:0;mso-width-percent:0;mso-height-percent:0" o:hralign="center" o:hrstd="t" o:hr="t" fillcolor="#a0a0a0" stroked="f"/>
+        </w:pict>
+      </w:r>
+    </w:p>
+    <w:p>
+      <w:pPr>
+        <w:rPr>
+          <w:b/>
+          <w:bCs/>
+        </w:rPr>
+      </w:pPr>
+      <w:r>
+        <w:rPr>
+          <w:rFonts w:ascii="Apple Color Emoji" w:hAnsi="Apple Color Emoji" w:cs="Apple Color Emoji"/>
+          <w:b/>
+          <w:bCs/>
+        </w:rPr>
+        <w:t>🧥</w:t>
+      </w:r>
+      <w:r>
+        <w:rPr>
+          <w:b/>
+          <w:bCs/>
+        </w:rPr>
+        <w:t xml:space="preserve"> Concept Overview</w:t>
+      </w:r>
+    </w:p>
+    <w:p>
+      <w:r>
+        <w:t xml:space="preserve">Your website </w:t>
+      </w:r>
+      <w:r>
+        <w:rPr>
+          <w:i/>
+          <w:iCs/>
+        </w:rPr>
+        <w:t>is</w:t>
+      </w:r>
+      <w:r>
+        <w:t xml:space="preserve"> your digital closet — each “item” or “section” in the closet represents a part of your CV or personality:</w:t>
+      </w:r>
+    </w:p>
+    <w:p>
+      <w:pPr>
+        <w:numPr>
+          <w:ilvl w:val="0"/>
+          <w:numId w:val="12"/>
+        </w:numPr>
+      </w:pPr>
+      <w:r>
+        <w:rPr>
+          <w:b/>
+          <w:bCs/>
+        </w:rPr>
+        <w:t>Fashion clothes</w:t>
+      </w:r>
+      <w:r>
+        <w:t xml:space="preserve"> — represent your style, hobbies, personality</w:t>
+      </w:r>
+    </w:p>
+    <w:p>
+      <w:pPr>
+        <w:numPr>
+          <w:ilvl w:val="0"/>
+          <w:numId w:val="12"/>
+        </w:numPr>
+      </w:pPr>
+      <w:r>
+        <w:rPr>
+          <w:b/>
+          <w:bCs/>
+        </w:rPr>
+        <w:t>Sports clothes</w:t>
+      </w:r>
+      <w:r>
+        <w:t xml:space="preserve"> — highlight your love for tennis and active lifestyle</w:t>
+      </w:r>
+    </w:p>
+    <w:p>
+      <w:pPr>
+        <w:numPr>
+          <w:ilvl w:val="0"/>
+          <w:numId w:val="12"/>
+        </w:numPr>
+      </w:pPr>
+      <w:r>
+        <w:rPr>
+          <w:b/>
+          <w:bCs/>
+        </w:rPr>
+        <w:t>Accessories or drawers</w:t>
+      </w:r>
+      <w:r>
+        <w:t xml:space="preserve"> — for skills, projects, travel, etc.</w:t>
+      </w:r>
+    </w:p>
+    <w:p>
+      <w:r>
+        <w:rPr>
+          <w:noProof/>
+        </w:rPr>
+        <w:pict w14:anchorId="4DD67512">
+          <v:rect id="_x0000_i1028" alt="" style="width:453.6pt;height:.05pt;mso-width-percent:0;mso-height-percent:0;mso-width-percent:0;mso-height-percent:0" o:hralign="center" o:hrstd="t" o:hr="t" fillcolor="#a0a0a0" stroked="f"/>
+        </w:pict>
+      </w:r>
+    </w:p>
+    <w:p>
+      <w:pPr>
+        <w:rPr>
+          <w:b/>
+          <w:bCs/>
+        </w:rPr>
+      </w:pPr>
+      <w:r>
+        <w:rPr>
+          <w:rFonts w:ascii="Apple Color Emoji" w:hAnsi="Apple Color Emoji" w:cs="Apple Color Emoji"/>
+          <w:b/>
+          <w:bCs/>
+        </w:rPr>
+        <w:t>🗂️</w:t>
+      </w:r>
+      <w:r>
+        <w:rPr>
+          <w:b/>
+          <w:bCs/>
+        </w:rPr>
+        <w:t xml:space="preserve"> Site Structure as Closet Sections</w:t>
+      </w:r>
+    </w:p>
+    <w:p>
+      <w:r>
+        <w:t xml:space="preserve">Think of your homepage as a </w:t>
+      </w:r>
+      <w:r>
+        <w:rPr>
+          <w:b/>
+          <w:bCs/>
+        </w:rPr>
+        <w:t>closet view</w:t>
+      </w:r>
+      <w:r>
+        <w:t>, where visitors see:</w:t>
+      </w:r>
+    </w:p>
+    <w:p>
+      <w:pPr>
+        <w:numPr>
+          <w:ilvl w:val="0"/>
+          <w:numId w:val="13"/>
+        </w:numPr>
+      </w:pPr>
+      <w:r>
+        <w:rPr>
+          <w:b/>
+          <w:bCs/>
+        </w:rPr>
+        <w:t>Hangers or shelves</w:t>
+      </w:r>
+      <w:r>
+        <w:t xml:space="preserve"> with clickable items (shirts, jackets, tennis rackets, bags)</w:t>
+      </w:r>
+    </w:p>
+    <w:p>
+      <w:pPr>
+        <w:numPr>
+          <w:ilvl w:val="0"/>
+          <w:numId w:val="13"/>
+        </w:numPr>
+      </w:pPr>
+      <w:r>
+        <w:t xml:space="preserve">Clicking an item opens a </w:t>
+      </w:r>
+      <w:r>
+        <w:rPr>
+          <w:b/>
+          <w:bCs/>
+        </w:rPr>
+        <w:t>detailed view</w:t>
+      </w:r>
+      <w:r>
+        <w:t xml:space="preserve"> or panel that shows info like:</w:t>
+      </w:r>
+    </w:p>
+    <w:p>
+      <w:pPr>
+        <w:numPr>
+          <w:ilvl w:val="1"/>
+          <w:numId w:val="13"/>
+        </w:numPr>
+      </w:pPr>
+      <w:r>
+        <w:t>Bio / About Me</w:t>
+      </w:r>
+    </w:p>
+    <w:p>
+      <w:pPr>
+        <w:numPr>
+          <w:ilvl w:val="1"/>
+          <w:numId w:val="13"/>
+        </w:numPr>
+      </w:pPr>
+      <w:r>
+        <w:t>Education &amp; Experience</w:t>
+      </w:r>
+    </w:p>
+    <w:p>
+      <w:pPr>
+        <w:numPr>
+          <w:ilvl w:val="1"/>
+          <w:numId w:val="13"/>
+        </w:numPr>
+      </w:pPr>
+      <w:r>
+        <w:t>Projects / Portfolio</w:t>
+      </w:r>
+    </w:p>
+    <w:p>
+      <w:pPr>
+        <w:numPr>
+          <w:ilvl w:val="1"/>
+          <w:numId w:val="13"/>
+        </w:numPr>
+      </w:pPr>
+      <w:r>
+        <w:t>Travel stories or favorite destinations</w:t>
+      </w:r>
+    </w:p>
+    <w:p>
+      <w:pPr>
+        <w:numPr>
+          <w:ilvl w:val="1"/>
+          <w:numId w:val="13"/>
+        </w:numPr>
+      </w:pPr>
+      <w:r>
+        <w:t>Your art and drawings</w:t>
+      </w:r>
+    </w:p>
+    <w:p>
+      <w:pPr>
+        <w:numPr>
+          <w:ilvl w:val="1"/>
+          <w:numId w:val="13"/>
+        </w:numPr>
+      </w:pPr>
+      <w:r>
+        <w:t>Contact info</w:t>
+      </w:r>
+    </w:p>
+    <w:p>
+      <w:r>
+        <w:rPr>
+          <w:noProof/>
+        </w:rPr>
+        <w:pict w14:anchorId="37560C68">
+          <v:rect id="_x0000_i1027" alt="" style="width:453.6pt;height:.05pt;mso-width-percent:0;mso-height-percent:0;mso-width-percent:0;mso-height-percent:0" o:hralign="center" o:hrstd="t" o:hr="t" fillcolor="#a0a0a0" stroked="f"/>
+        </w:pict>
+      </w:r>
+    </w:p>
+    <w:p>
+      <w:pPr>
+        <w:rPr>
+          <w:b/>
+          <w:bCs/>
+        </w:rPr>
+      </w:pPr>
+      <w:r>
+        <w:rPr>
+          <w:rFonts w:ascii="Apple Color Emoji" w:hAnsi="Apple Color Emoji" w:cs="Apple Color Emoji"/>
+          <w:b/>
+          <w:bCs/>
+        </w:rPr>
+        <w:t>✨</w:t>
+      </w:r>
+      <w:r>
+        <w:rPr>
+          <w:b/>
+          <w:bCs/>
+        </w:rPr>
+        <w:t xml:space="preserve"> Interactive Features</w:t>
+      </w:r>
+    </w:p>
+    <w:p>
+      <w:pPr>
+        <w:numPr>
+          <w:ilvl w:val="0"/>
+          <w:numId w:val="14"/>
+        </w:numPr>
+      </w:pPr>
+      <w:r>
+        <w:t>Hover effects on closet items (e.g., subtle animations, scaling, color changes)</w:t>
+      </w:r>
+    </w:p>
+    <w:p>
+      <w:pPr>
+        <w:numPr>
+          <w:ilvl w:val="0"/>
+          <w:numId w:val="14"/>
+        </w:numPr>
+      </w:pPr>
+      <w:r>
+        <w:t>Clicking items slides open or overlays a content panel</w:t>
+      </w:r>
+    </w:p>
+    <w:p>
+      <w:pPr>
+        <w:numPr>
+          <w:ilvl w:val="0"/>
+          <w:numId w:val="14"/>
+        </w:numPr>
+      </w:pPr>
+      <w:r>
+        <w:t>Smooth animations to open/close drawers or pull clothes out</w:t>
+      </w:r>
+    </w:p>
+    <w:p>
+      <w:pPr>
+        <w:numPr>
+          <w:ilvl w:val="0"/>
+          <w:numId w:val="14"/>
+        </w:numPr>
+      </w:pPr>
+      <w:r>
+        <w:t>Maybe a subtle sound effect or animation for an immersive feel</w:t>
+      </w:r>
+    </w:p>
+    <w:p>
+      <w:pPr>
+        <w:numPr>
+          <w:ilvl w:val="0"/>
+          <w:numId w:val="14"/>
+        </w:numPr>
+      </w:pPr>
+      <w:r>
+        <w:t>Responsive design so it looks amazing on mobile/tablet too</w:t>
+      </w:r>
+    </w:p>
+    <w:p>
+      <w:r>
+        <w:rPr>
+          <w:noProof/>
+        </w:rPr>
+        <w:pict w14:anchorId="7B26B597">
+          <v:rect id="_x0000_i1026" alt="" style="width:453.6pt;height:.05pt;mso-width-percent:0;mso-height-percent:0;mso-width-percent:0;mso-height-percent:0" o:hralign="center" o:hrstd="t" o:hr="t" fillcolor="#a0a0a0" stroked="f"/>
+        </w:pict>
+      </w:r>
+    </w:p>
+    <w:p>
+      <w:pPr>
+        <w:rPr>
+          <w:b/>
+          <w:bCs/>
+        </w:rPr>
+      </w:pPr>
+      <w:r>
+        <w:rPr>
+          <w:rFonts w:ascii="Apple Color Emoji" w:hAnsi="Apple Color Emoji" w:cs="Apple Color Emoji"/>
+          <w:b/>
+          <w:bCs/>
+        </w:rPr>
+        <w:t>🖌️</w:t>
+      </w:r>
+      <w:r>
+        <w:rPr>
+          <w:b/>
+          <w:bCs/>
+        </w:rPr>
+        <w:t xml:space="preserve"> Visuals &amp; Assets</w:t>
+      </w:r>
+    </w:p>
+    <w:p>
+      <w:pPr>
+        <w:numPr>
+          <w:ilvl w:val="0"/>
+          <w:numId w:val="15"/>
+        </w:numPr>
+      </w:pPr>
+      <w:r>
+        <w:t>Draw your own clothes, rack, or accessories (can be scanned sketches or digital art)</w:t>
+      </w:r>
+    </w:p>
+    <w:p>
+      <w:pPr>
+        <w:numPr>
+          <w:ilvl w:val="0"/>
+          <w:numId w:val="15"/>
+        </w:numPr>
+      </w:pPr>
+      <w:r>
+        <w:t>Use elegant textures or backgrounds to create a “real closet” vibe</w:t>
+      </w:r>
+    </w:p>
+    <w:p>
+      <w:pPr>
+        <w:numPr>
+          <w:ilvl w:val="0"/>
+          <w:numId w:val="15"/>
+        </w:numPr>
+      </w:pPr>
+      <w:r>
+        <w:t>Integrate your favorite fashion and sports icons or motifs (like tennis balls, rackets, shoes)</w:t>
+      </w:r>
+    </w:p>
+    <w:p>
+      <w:r>
+        <w:rPr>
+          <w:noProof/>
+        </w:rPr>
+        <w:lastRenderedPageBreak/>
+        <w:pict w14:anchorId="17114A75">
+          <v:rect id="_x0000_i1025" alt="" style="width:453.6pt;height:.05pt;mso-width-percent:0;mso-height-percent:0;mso-width-percent:0;mso-height-percent:0" o:hralign="center" o:hrstd="t" o:hr="t" fillcolor="#a0a0a0" stroked="f"/>
+        </w:pict>
+      </w:r>
+    </w:p>
+    <w:p>
+      <w:pPr>
+        <w:rPr>
+          <w:b/>
+          <w:bCs/>
+        </w:rPr>
+      </w:pPr>
+      <w:r>
+        <w:rPr>
+          <w:rFonts w:ascii="Apple Color Emoji" w:hAnsi="Apple Color Emoji" w:cs="Apple Color Emoji"/>
+          <w:b/>
+          <w:bCs/>
+        </w:rPr>
+        <w:t>🎯</w:t>
+      </w:r>
+      <w:r>
+        <w:rPr>
+          <w:b/>
+          <w:bCs/>
+        </w:rPr>
+        <w:t xml:space="preserve"> Goal</w:t>
+      </w:r>
+    </w:p>
+    <w:p>
+      <w:r>
+        <w:t xml:space="preserve">To create a </w:t>
+      </w:r>
+      <w:r>
+        <w:rPr>
+          <w:b/>
+          <w:bCs/>
+        </w:rPr>
+        <w:t>unique, personal, and engaging website</w:t>
+      </w:r>
+      <w:r>
+        <w:t xml:space="preserve"> that reflects your interests, skills, and vibe — showing off your creativity </w:t>
+      </w:r>
+      <w:r>
+        <w:rPr>
+          <w:i/>
+          <w:iCs/>
+        </w:rPr>
+        <w:t>and</w:t>
+      </w:r>
+      <w:r>
+        <w:t xml:space="preserve"> coding skills in a fun way!</w:t>
+      </w:r>
+    </w:p>
+    <w:p/>
     <w:sectPr>
       <w:pgSz w:w="11906" w:h="16838"/>
       <w:pgMar w:top="1417" w:right="1417" w:bottom="1134" w:left="1417" w:header="708" w:footer="708" w:gutter="0"/>
@@ -854,6 +1219,1049 @@
     </w:lvl>
   </w:abstractNum>
   <w:abstractNum w:abstractNumId="1" w15:restartNumberingAfterBreak="0">
+    <w:nsid w:val="10611E23"/>
+    <w:multiLevelType w:val="multilevel"/>
+    <w:tmpl w:val="BF7C77E4"/>
+    <w:lvl w:ilvl="0">
+      <w:start w:val="1"/>
+      <w:numFmt w:val="bullet"/>
+      <w:lvlText w:val=""/>
+      <w:lvlJc w:val="left"/>
+      <w:pPr>
+        <w:tabs>
+          <w:tab w:val="num" w:pos="720"/>
+        </w:tabs>
+        <w:ind w:left="720" w:hanging="360"/>
+      </w:pPr>
+      <w:rPr>
+        <w:rFonts w:ascii="Symbol" w:hAnsi="Symbol" w:hint="default"/>
+        <w:sz w:val="20"/>
+      </w:rPr>
+    </w:lvl>
+    <w:lvl w:ilvl="1" w:tentative="1">
+      <w:start w:val="1"/>
+      <w:numFmt w:val="bullet"/>
+      <w:lvlText w:val="o"/>
+      <w:lvlJc w:val="left"/>
+      <w:pPr>
+        <w:tabs>
+          <w:tab w:val="num" w:pos="1440"/>
+        </w:tabs>
+        <w:ind w:left="1440" w:hanging="360"/>
+      </w:pPr>
+      <w:rPr>
+        <w:rFonts w:ascii="Courier New" w:hAnsi="Courier New" w:hint="default"/>
+        <w:sz w:val="20"/>
+      </w:rPr>
+    </w:lvl>
+    <w:lvl w:ilvl="2" w:tentative="1">
+      <w:start w:val="1"/>
+      <w:numFmt w:val="bullet"/>
+      <w:lvlText w:val=""/>
+      <w:lvlJc w:val="left"/>
+      <w:pPr>
+        <w:tabs>
+          <w:tab w:val="num" w:pos="2160"/>
+        </w:tabs>
+        <w:ind w:left="2160" w:hanging="360"/>
+      </w:pPr>
+      <w:rPr>
+        <w:rFonts w:ascii="Wingdings" w:hAnsi="Wingdings" w:hint="default"/>
+        <w:sz w:val="20"/>
+      </w:rPr>
+    </w:lvl>
+    <w:lvl w:ilvl="3" w:tentative="1">
+      <w:start w:val="1"/>
+      <w:numFmt w:val="bullet"/>
+      <w:lvlText w:val=""/>
+      <w:lvlJc w:val="left"/>
+      <w:pPr>
+        <w:tabs>
+          <w:tab w:val="num" w:pos="2880"/>
+        </w:tabs>
+        <w:ind w:left="2880" w:hanging="360"/>
+      </w:pPr>
+      <w:rPr>
+        <w:rFonts w:ascii="Wingdings" w:hAnsi="Wingdings" w:hint="default"/>
+        <w:sz w:val="20"/>
+      </w:rPr>
+    </w:lvl>
+    <w:lvl w:ilvl="4" w:tentative="1">
+      <w:start w:val="1"/>
+      <w:numFmt w:val="bullet"/>
+      <w:lvlText w:val=""/>
+      <w:lvlJc w:val="left"/>
+      <w:pPr>
+        <w:tabs>
+          <w:tab w:val="num" w:pos="3600"/>
+        </w:tabs>
+        <w:ind w:left="3600" w:hanging="360"/>
+      </w:pPr>
+      <w:rPr>
+        <w:rFonts w:ascii="Wingdings" w:hAnsi="Wingdings" w:hint="default"/>
+        <w:sz w:val="20"/>
+      </w:rPr>
+    </w:lvl>
+    <w:lvl w:ilvl="5" w:tentative="1">
+      <w:start w:val="1"/>
+      <w:numFmt w:val="bullet"/>
+      <w:lvlText w:val=""/>
+      <w:lvlJc w:val="left"/>
+      <w:pPr>
+        <w:tabs>
+          <w:tab w:val="num" w:pos="4320"/>
+        </w:tabs>
+        <w:ind w:left="4320" w:hanging="360"/>
+      </w:pPr>
+      <w:rPr>
+        <w:rFonts w:ascii="Wingdings" w:hAnsi="Wingdings" w:hint="default"/>
+        <w:sz w:val="20"/>
+      </w:rPr>
+    </w:lvl>
+    <w:lvl w:ilvl="6" w:tentative="1">
+      <w:start w:val="1"/>
+      <w:numFmt w:val="bullet"/>
+      <w:lvlText w:val=""/>
+      <w:lvlJc w:val="left"/>
+      <w:pPr>
+        <w:tabs>
+          <w:tab w:val="num" w:pos="5040"/>
+        </w:tabs>
+        <w:ind w:left="5040" w:hanging="360"/>
+      </w:pPr>
+      <w:rPr>
+        <w:rFonts w:ascii="Wingdings" w:hAnsi="Wingdings" w:hint="default"/>
+        <w:sz w:val="20"/>
+      </w:rPr>
+    </w:lvl>
+    <w:lvl w:ilvl="7" w:tentative="1">
+      <w:start w:val="1"/>
+      <w:numFmt w:val="bullet"/>
+      <w:lvlText w:val=""/>
+      <w:lvlJc w:val="left"/>
+      <w:pPr>
+        <w:tabs>
+          <w:tab w:val="num" w:pos="5760"/>
+        </w:tabs>
+        <w:ind w:left="5760" w:hanging="360"/>
+      </w:pPr>
+      <w:rPr>
+        <w:rFonts w:ascii="Wingdings" w:hAnsi="Wingdings" w:hint="default"/>
+        <w:sz w:val="20"/>
+      </w:rPr>
+    </w:lvl>
+    <w:lvl w:ilvl="8" w:tentative="1">
+      <w:start w:val="1"/>
+      <w:numFmt w:val="bullet"/>
+      <w:lvlText w:val=""/>
+      <w:lvlJc w:val="left"/>
+      <w:pPr>
+        <w:tabs>
+          <w:tab w:val="num" w:pos="6480"/>
+        </w:tabs>
+        <w:ind w:left="6480" w:hanging="360"/>
+      </w:pPr>
+      <w:rPr>
+        <w:rFonts w:ascii="Wingdings" w:hAnsi="Wingdings" w:hint="default"/>
+        <w:sz w:val="20"/>
+      </w:rPr>
+    </w:lvl>
+  </w:abstractNum>
+  <w:abstractNum w:abstractNumId="2" w15:restartNumberingAfterBreak="0">
+    <w:nsid w:val="12E7689C"/>
+    <w:multiLevelType w:val="multilevel"/>
+    <w:tmpl w:val="DA24150A"/>
+    <w:lvl w:ilvl="0">
+      <w:start w:val="1"/>
+      <w:numFmt w:val="bullet"/>
+      <w:lvlText w:val=""/>
+      <w:lvlJc w:val="left"/>
+      <w:pPr>
+        <w:tabs>
+          <w:tab w:val="num" w:pos="720"/>
+        </w:tabs>
+        <w:ind w:left="720" w:hanging="360"/>
+      </w:pPr>
+      <w:rPr>
+        <w:rFonts w:ascii="Symbol" w:hAnsi="Symbol" w:hint="default"/>
+        <w:sz w:val="20"/>
+      </w:rPr>
+    </w:lvl>
+    <w:lvl w:ilvl="1" w:tentative="1">
+      <w:start w:val="1"/>
+      <w:numFmt w:val="bullet"/>
+      <w:lvlText w:val="o"/>
+      <w:lvlJc w:val="left"/>
+      <w:pPr>
+        <w:tabs>
+          <w:tab w:val="num" w:pos="1440"/>
+        </w:tabs>
+        <w:ind w:left="1440" w:hanging="360"/>
+      </w:pPr>
+      <w:rPr>
+        <w:rFonts w:ascii="Courier New" w:hAnsi="Courier New" w:hint="default"/>
+        <w:sz w:val="20"/>
+      </w:rPr>
+    </w:lvl>
+    <w:lvl w:ilvl="2" w:tentative="1">
+      <w:start w:val="1"/>
+      <w:numFmt w:val="bullet"/>
+      <w:lvlText w:val=""/>
+      <w:lvlJc w:val="left"/>
+      <w:pPr>
+        <w:tabs>
+          <w:tab w:val="num" w:pos="2160"/>
+        </w:tabs>
+        <w:ind w:left="2160" w:hanging="360"/>
+      </w:pPr>
+      <w:rPr>
+        <w:rFonts w:ascii="Wingdings" w:hAnsi="Wingdings" w:hint="default"/>
+        <w:sz w:val="20"/>
+      </w:rPr>
+    </w:lvl>
+    <w:lvl w:ilvl="3" w:tentative="1">
+      <w:start w:val="1"/>
+      <w:numFmt w:val="bullet"/>
+      <w:lvlText w:val=""/>
+      <w:lvlJc w:val="left"/>
+      <w:pPr>
+        <w:tabs>
+          <w:tab w:val="num" w:pos="2880"/>
+        </w:tabs>
+        <w:ind w:left="2880" w:hanging="360"/>
+      </w:pPr>
+      <w:rPr>
+        <w:rFonts w:ascii="Wingdings" w:hAnsi="Wingdings" w:hint="default"/>
+        <w:sz w:val="20"/>
+      </w:rPr>
+    </w:lvl>
+    <w:lvl w:ilvl="4" w:tentative="1">
+      <w:start w:val="1"/>
+      <w:numFmt w:val="bullet"/>
+      <w:lvlText w:val=""/>
+      <w:lvlJc w:val="left"/>
+      <w:pPr>
+        <w:tabs>
+          <w:tab w:val="num" w:pos="3600"/>
+        </w:tabs>
+        <w:ind w:left="3600" w:hanging="360"/>
+      </w:pPr>
+      <w:rPr>
+        <w:rFonts w:ascii="Wingdings" w:hAnsi="Wingdings" w:hint="default"/>
+        <w:sz w:val="20"/>
+      </w:rPr>
+    </w:lvl>
+    <w:lvl w:ilvl="5" w:tentative="1">
+      <w:start w:val="1"/>
+      <w:numFmt w:val="bullet"/>
+      <w:lvlText w:val=""/>
+      <w:lvlJc w:val="left"/>
+      <w:pPr>
+        <w:tabs>
+          <w:tab w:val="num" w:pos="4320"/>
+        </w:tabs>
+        <w:ind w:left="4320" w:hanging="360"/>
+      </w:pPr>
+      <w:rPr>
+        <w:rFonts w:ascii="Wingdings" w:hAnsi="Wingdings" w:hint="default"/>
+        <w:sz w:val="20"/>
+      </w:rPr>
+    </w:lvl>
+    <w:lvl w:ilvl="6" w:tentative="1">
+      <w:start w:val="1"/>
+      <w:numFmt w:val="bullet"/>
+      <w:lvlText w:val=""/>
+      <w:lvlJc w:val="left"/>
+      <w:pPr>
+        <w:tabs>
+          <w:tab w:val="num" w:pos="5040"/>
+        </w:tabs>
+        <w:ind w:left="5040" w:hanging="360"/>
+      </w:pPr>
+      <w:rPr>
+        <w:rFonts w:ascii="Wingdings" w:hAnsi="Wingdings" w:hint="default"/>
+        <w:sz w:val="20"/>
+      </w:rPr>
+    </w:lvl>
+    <w:lvl w:ilvl="7" w:tentative="1">
+      <w:start w:val="1"/>
+      <w:numFmt w:val="bullet"/>
+      <w:lvlText w:val=""/>
+      <w:lvlJc w:val="left"/>
+      <w:pPr>
+        <w:tabs>
+          <w:tab w:val="num" w:pos="5760"/>
+        </w:tabs>
+        <w:ind w:left="5760" w:hanging="360"/>
+      </w:pPr>
+      <w:rPr>
+        <w:rFonts w:ascii="Wingdings" w:hAnsi="Wingdings" w:hint="default"/>
+        <w:sz w:val="20"/>
+      </w:rPr>
+    </w:lvl>
+    <w:lvl w:ilvl="8" w:tentative="1">
+      <w:start w:val="1"/>
+      <w:numFmt w:val="bullet"/>
+      <w:lvlText w:val=""/>
+      <w:lvlJc w:val="left"/>
+      <w:pPr>
+        <w:tabs>
+          <w:tab w:val="num" w:pos="6480"/>
+        </w:tabs>
+        <w:ind w:left="6480" w:hanging="360"/>
+      </w:pPr>
+      <w:rPr>
+        <w:rFonts w:ascii="Wingdings" w:hAnsi="Wingdings" w:hint="default"/>
+        <w:sz w:val="20"/>
+      </w:rPr>
+    </w:lvl>
+  </w:abstractNum>
+  <w:abstractNum w:abstractNumId="3" w15:restartNumberingAfterBreak="0">
+    <w:nsid w:val="172E6301"/>
+    <w:multiLevelType w:val="multilevel"/>
+    <w:tmpl w:val="C016C6CA"/>
+    <w:lvl w:ilvl="0">
+      <w:start w:val="1"/>
+      <w:numFmt w:val="bullet"/>
+      <w:lvlText w:val=""/>
+      <w:lvlJc w:val="left"/>
+      <w:pPr>
+        <w:tabs>
+          <w:tab w:val="num" w:pos="720"/>
+        </w:tabs>
+        <w:ind w:left="720" w:hanging="360"/>
+      </w:pPr>
+      <w:rPr>
+        <w:rFonts w:ascii="Symbol" w:hAnsi="Symbol" w:hint="default"/>
+        <w:sz w:val="20"/>
+      </w:rPr>
+    </w:lvl>
+    <w:lvl w:ilvl="1" w:tentative="1">
+      <w:start w:val="1"/>
+      <w:numFmt w:val="bullet"/>
+      <w:lvlText w:val="o"/>
+      <w:lvlJc w:val="left"/>
+      <w:pPr>
+        <w:tabs>
+          <w:tab w:val="num" w:pos="1440"/>
+        </w:tabs>
+        <w:ind w:left="1440" w:hanging="360"/>
+      </w:pPr>
+      <w:rPr>
+        <w:rFonts w:ascii="Courier New" w:hAnsi="Courier New" w:hint="default"/>
+        <w:sz w:val="20"/>
+      </w:rPr>
+    </w:lvl>
+    <w:lvl w:ilvl="2" w:tentative="1">
+      <w:start w:val="1"/>
+      <w:numFmt w:val="bullet"/>
+      <w:lvlText w:val=""/>
+      <w:lvlJc w:val="left"/>
+      <w:pPr>
+        <w:tabs>
+          <w:tab w:val="num" w:pos="2160"/>
+        </w:tabs>
+        <w:ind w:left="2160" w:hanging="360"/>
+      </w:pPr>
+      <w:rPr>
+        <w:rFonts w:ascii="Wingdings" w:hAnsi="Wingdings" w:hint="default"/>
+        <w:sz w:val="20"/>
+      </w:rPr>
+    </w:lvl>
+    <w:lvl w:ilvl="3" w:tentative="1">
+      <w:start w:val="1"/>
+      <w:numFmt w:val="bullet"/>
+      <w:lvlText w:val=""/>
+      <w:lvlJc w:val="left"/>
+      <w:pPr>
+        <w:tabs>
+          <w:tab w:val="num" w:pos="2880"/>
+        </w:tabs>
+        <w:ind w:left="2880" w:hanging="360"/>
+      </w:pPr>
+      <w:rPr>
+        <w:rFonts w:ascii="Wingdings" w:hAnsi="Wingdings" w:hint="default"/>
+        <w:sz w:val="20"/>
+      </w:rPr>
+    </w:lvl>
+    <w:lvl w:ilvl="4" w:tentative="1">
+      <w:start w:val="1"/>
+      <w:numFmt w:val="bullet"/>
+      <w:lvlText w:val=""/>
+      <w:lvlJc w:val="left"/>
+      <w:pPr>
+        <w:tabs>
+          <w:tab w:val="num" w:pos="3600"/>
+        </w:tabs>
+        <w:ind w:left="3600" w:hanging="360"/>
+      </w:pPr>
+      <w:rPr>
+        <w:rFonts w:ascii="Wingdings" w:hAnsi="Wingdings" w:hint="default"/>
+        <w:sz w:val="20"/>
+      </w:rPr>
+    </w:lvl>
+    <w:lvl w:ilvl="5" w:tentative="1">
+      <w:start w:val="1"/>
+      <w:numFmt w:val="bullet"/>
+      <w:lvlText w:val=""/>
+      <w:lvlJc w:val="left"/>
+      <w:pPr>
+        <w:tabs>
+          <w:tab w:val="num" w:pos="4320"/>
+        </w:tabs>
+        <w:ind w:left="4320" w:hanging="360"/>
+      </w:pPr>
+      <w:rPr>
+        <w:rFonts w:ascii="Wingdings" w:hAnsi="Wingdings" w:hint="default"/>
+        <w:sz w:val="20"/>
+      </w:rPr>
+    </w:lvl>
+    <w:lvl w:ilvl="6" w:tentative="1">
+      <w:start w:val="1"/>
+      <w:numFmt w:val="bullet"/>
+      <w:lvlText w:val=""/>
+      <w:lvlJc w:val="left"/>
+      <w:pPr>
+        <w:tabs>
+          <w:tab w:val="num" w:pos="5040"/>
+        </w:tabs>
+        <w:ind w:left="5040" w:hanging="360"/>
+      </w:pPr>
+      <w:rPr>
+        <w:rFonts w:ascii="Wingdings" w:hAnsi="Wingdings" w:hint="default"/>
+        <w:sz w:val="20"/>
+      </w:rPr>
+    </w:lvl>
+    <w:lvl w:ilvl="7" w:tentative="1">
+      <w:start w:val="1"/>
+      <w:numFmt w:val="bullet"/>
+      <w:lvlText w:val=""/>
+      <w:lvlJc w:val="left"/>
+      <w:pPr>
+        <w:tabs>
+          <w:tab w:val="num" w:pos="5760"/>
+        </w:tabs>
+        <w:ind w:left="5760" w:hanging="360"/>
+      </w:pPr>
+      <w:rPr>
+        <w:rFonts w:ascii="Wingdings" w:hAnsi="Wingdings" w:hint="default"/>
+        <w:sz w:val="20"/>
+      </w:rPr>
+    </w:lvl>
+    <w:lvl w:ilvl="8" w:tentative="1">
+      <w:start w:val="1"/>
+      <w:numFmt w:val="bullet"/>
+      <w:lvlText w:val=""/>
+      <w:lvlJc w:val="left"/>
+      <w:pPr>
+        <w:tabs>
+          <w:tab w:val="num" w:pos="6480"/>
+        </w:tabs>
+        <w:ind w:left="6480" w:hanging="360"/>
+      </w:pPr>
+      <w:rPr>
+        <w:rFonts w:ascii="Wingdings" w:hAnsi="Wingdings" w:hint="default"/>
+        <w:sz w:val="20"/>
+      </w:rPr>
+    </w:lvl>
+  </w:abstractNum>
+  <w:abstractNum w:abstractNumId="4" w15:restartNumberingAfterBreak="0">
+    <w:nsid w:val="198B2411"/>
+    <w:multiLevelType w:val="multilevel"/>
+    <w:tmpl w:val="CC3226C8"/>
+    <w:lvl w:ilvl="0">
+      <w:start w:val="1"/>
+      <w:numFmt w:val="bullet"/>
+      <w:lvlText w:val=""/>
+      <w:lvlJc w:val="left"/>
+      <w:pPr>
+        <w:tabs>
+          <w:tab w:val="num" w:pos="720"/>
+        </w:tabs>
+        <w:ind w:left="720" w:hanging="360"/>
+      </w:pPr>
+      <w:rPr>
+        <w:rFonts w:ascii="Symbol" w:hAnsi="Symbol" w:hint="default"/>
+        <w:sz w:val="20"/>
+      </w:rPr>
+    </w:lvl>
+    <w:lvl w:ilvl="1" w:tentative="1">
+      <w:start w:val="1"/>
+      <w:numFmt w:val="bullet"/>
+      <w:lvlText w:val="o"/>
+      <w:lvlJc w:val="left"/>
+      <w:pPr>
+        <w:tabs>
+          <w:tab w:val="num" w:pos="1440"/>
+        </w:tabs>
+        <w:ind w:left="1440" w:hanging="360"/>
+      </w:pPr>
+      <w:rPr>
+        <w:rFonts w:ascii="Courier New" w:hAnsi="Courier New" w:hint="default"/>
+        <w:sz w:val="20"/>
+      </w:rPr>
+    </w:lvl>
+    <w:lvl w:ilvl="2" w:tentative="1">
+      <w:start w:val="1"/>
+      <w:numFmt w:val="bullet"/>
+      <w:lvlText w:val=""/>
+      <w:lvlJc w:val="left"/>
+      <w:pPr>
+        <w:tabs>
+          <w:tab w:val="num" w:pos="2160"/>
+        </w:tabs>
+        <w:ind w:left="2160" w:hanging="360"/>
+      </w:pPr>
+      <w:rPr>
+        <w:rFonts w:ascii="Wingdings" w:hAnsi="Wingdings" w:hint="default"/>
+        <w:sz w:val="20"/>
+      </w:rPr>
+    </w:lvl>
+    <w:lvl w:ilvl="3" w:tentative="1">
+      <w:start w:val="1"/>
+      <w:numFmt w:val="bullet"/>
+      <w:lvlText w:val=""/>
+      <w:lvlJc w:val="left"/>
+      <w:pPr>
+        <w:tabs>
+          <w:tab w:val="num" w:pos="2880"/>
+        </w:tabs>
+        <w:ind w:left="2880" w:hanging="360"/>
+      </w:pPr>
+      <w:rPr>
+        <w:rFonts w:ascii="Wingdings" w:hAnsi="Wingdings" w:hint="default"/>
+        <w:sz w:val="20"/>
+      </w:rPr>
+    </w:lvl>
+    <w:lvl w:ilvl="4" w:tentative="1">
+      <w:start w:val="1"/>
+      <w:numFmt w:val="bullet"/>
+      <w:lvlText w:val=""/>
+      <w:lvlJc w:val="left"/>
+      <w:pPr>
+        <w:tabs>
+          <w:tab w:val="num" w:pos="3600"/>
+        </w:tabs>
+        <w:ind w:left="3600" w:hanging="360"/>
+      </w:pPr>
+      <w:rPr>
+        <w:rFonts w:ascii="Wingdings" w:hAnsi="Wingdings" w:hint="default"/>
+        <w:sz w:val="20"/>
+      </w:rPr>
+    </w:lvl>
+    <w:lvl w:ilvl="5" w:tentative="1">
+      <w:start w:val="1"/>
+      <w:numFmt w:val="bullet"/>
+      <w:lvlText w:val=""/>
+      <w:lvlJc w:val="left"/>
+      <w:pPr>
+        <w:tabs>
+          <w:tab w:val="num" w:pos="4320"/>
+        </w:tabs>
+        <w:ind w:left="4320" w:hanging="360"/>
+      </w:pPr>
+      <w:rPr>
+        <w:rFonts w:ascii="Wingdings" w:hAnsi="Wingdings" w:hint="default"/>
+        <w:sz w:val="20"/>
+      </w:rPr>
+    </w:lvl>
+    <w:lvl w:ilvl="6" w:tentative="1">
+      <w:start w:val="1"/>
+      <w:numFmt w:val="bullet"/>
+      <w:lvlText w:val=""/>
+      <w:lvlJc w:val="left"/>
+      <w:pPr>
+        <w:tabs>
+          <w:tab w:val="num" w:pos="5040"/>
+        </w:tabs>
+        <w:ind w:left="5040" w:hanging="360"/>
+      </w:pPr>
+      <w:rPr>
+        <w:rFonts w:ascii="Wingdings" w:hAnsi="Wingdings" w:hint="default"/>
+        <w:sz w:val="20"/>
+      </w:rPr>
+    </w:lvl>
+    <w:lvl w:ilvl="7" w:tentative="1">
+      <w:start w:val="1"/>
+      <w:numFmt w:val="bullet"/>
+      <w:lvlText w:val=""/>
+      <w:lvlJc w:val="left"/>
+      <w:pPr>
+        <w:tabs>
+          <w:tab w:val="num" w:pos="5760"/>
+        </w:tabs>
+        <w:ind w:left="5760" w:hanging="360"/>
+      </w:pPr>
+      <w:rPr>
+        <w:rFonts w:ascii="Wingdings" w:hAnsi="Wingdings" w:hint="default"/>
+        <w:sz w:val="20"/>
+      </w:rPr>
+    </w:lvl>
+    <w:lvl w:ilvl="8" w:tentative="1">
+      <w:start w:val="1"/>
+      <w:numFmt w:val="bullet"/>
+      <w:lvlText w:val=""/>
+      <w:lvlJc w:val="left"/>
+      <w:pPr>
+        <w:tabs>
+          <w:tab w:val="num" w:pos="6480"/>
+        </w:tabs>
+        <w:ind w:left="6480" w:hanging="360"/>
+      </w:pPr>
+      <w:rPr>
+        <w:rFonts w:ascii="Wingdings" w:hAnsi="Wingdings" w:hint="default"/>
+        <w:sz w:val="20"/>
+      </w:rPr>
+    </w:lvl>
+  </w:abstractNum>
+  <w:abstractNum w:abstractNumId="5" w15:restartNumberingAfterBreak="0">
+    <w:nsid w:val="1ABD065B"/>
+    <w:multiLevelType w:val="multilevel"/>
+    <w:tmpl w:val="FD345DC4"/>
+    <w:lvl w:ilvl="0">
+      <w:start w:val="1"/>
+      <w:numFmt w:val="bullet"/>
+      <w:lvlText w:val=""/>
+      <w:lvlJc w:val="left"/>
+      <w:pPr>
+        <w:tabs>
+          <w:tab w:val="num" w:pos="720"/>
+        </w:tabs>
+        <w:ind w:left="720" w:hanging="360"/>
+      </w:pPr>
+      <w:rPr>
+        <w:rFonts w:ascii="Symbol" w:hAnsi="Symbol" w:hint="default"/>
+        <w:sz w:val="20"/>
+      </w:rPr>
+    </w:lvl>
+    <w:lvl w:ilvl="1" w:tentative="1">
+      <w:start w:val="1"/>
+      <w:numFmt w:val="bullet"/>
+      <w:lvlText w:val="o"/>
+      <w:lvlJc w:val="left"/>
+      <w:pPr>
+        <w:tabs>
+          <w:tab w:val="num" w:pos="1440"/>
+        </w:tabs>
+        <w:ind w:left="1440" w:hanging="360"/>
+      </w:pPr>
+      <w:rPr>
+        <w:rFonts w:ascii="Courier New" w:hAnsi="Courier New" w:hint="default"/>
+        <w:sz w:val="20"/>
+      </w:rPr>
+    </w:lvl>
+    <w:lvl w:ilvl="2" w:tentative="1">
+      <w:start w:val="1"/>
+      <w:numFmt w:val="bullet"/>
+      <w:lvlText w:val=""/>
+      <w:lvlJc w:val="left"/>
+      <w:pPr>
+        <w:tabs>
+          <w:tab w:val="num" w:pos="2160"/>
+        </w:tabs>
+        <w:ind w:left="2160" w:hanging="360"/>
+      </w:pPr>
+      <w:rPr>
+        <w:rFonts w:ascii="Wingdings" w:hAnsi="Wingdings" w:hint="default"/>
+        <w:sz w:val="20"/>
+      </w:rPr>
+    </w:lvl>
+    <w:lvl w:ilvl="3" w:tentative="1">
+      <w:start w:val="1"/>
+      <w:numFmt w:val="bullet"/>
+      <w:lvlText w:val=""/>
+      <w:lvlJc w:val="left"/>
+      <w:pPr>
+        <w:tabs>
+          <w:tab w:val="num" w:pos="2880"/>
+        </w:tabs>
+        <w:ind w:left="2880" w:hanging="360"/>
+      </w:pPr>
+      <w:rPr>
+        <w:rFonts w:ascii="Wingdings" w:hAnsi="Wingdings" w:hint="default"/>
+        <w:sz w:val="20"/>
+      </w:rPr>
+    </w:lvl>
+    <w:lvl w:ilvl="4" w:tentative="1">
+      <w:start w:val="1"/>
+      <w:numFmt w:val="bullet"/>
+      <w:lvlText w:val=""/>
+      <w:lvlJc w:val="left"/>
+      <w:pPr>
+        <w:tabs>
+          <w:tab w:val="num" w:pos="3600"/>
+        </w:tabs>
+        <w:ind w:left="3600" w:hanging="360"/>
+      </w:pPr>
+      <w:rPr>
+        <w:rFonts w:ascii="Wingdings" w:hAnsi="Wingdings" w:hint="default"/>
+        <w:sz w:val="20"/>
+      </w:rPr>
+    </w:lvl>
+    <w:lvl w:ilvl="5" w:tentative="1">
+      <w:start w:val="1"/>
+      <w:numFmt w:val="bullet"/>
+      <w:lvlText w:val=""/>
+      <w:lvlJc w:val="left"/>
+      <w:pPr>
+        <w:tabs>
+          <w:tab w:val="num" w:pos="4320"/>
+        </w:tabs>
+        <w:ind w:left="4320" w:hanging="360"/>
+      </w:pPr>
+      <w:rPr>
+        <w:rFonts w:ascii="Wingdings" w:hAnsi="Wingdings" w:hint="default"/>
+        <w:sz w:val="20"/>
+      </w:rPr>
+    </w:lvl>
+    <w:lvl w:ilvl="6" w:tentative="1">
+      <w:start w:val="1"/>
+      <w:numFmt w:val="bullet"/>
+      <w:lvlText w:val=""/>
+      <w:lvlJc w:val="left"/>
+      <w:pPr>
+        <w:tabs>
+          <w:tab w:val="num" w:pos="5040"/>
+        </w:tabs>
+        <w:ind w:left="5040" w:hanging="360"/>
+      </w:pPr>
+      <w:rPr>
+        <w:rFonts w:ascii="Wingdings" w:hAnsi="Wingdings" w:hint="default"/>
+        <w:sz w:val="20"/>
+      </w:rPr>
+    </w:lvl>
+    <w:lvl w:ilvl="7" w:tentative="1">
+      <w:start w:val="1"/>
+      <w:numFmt w:val="bullet"/>
+      <w:lvlText w:val=""/>
+      <w:lvlJc w:val="left"/>
+      <w:pPr>
+        <w:tabs>
+          <w:tab w:val="num" w:pos="5760"/>
+        </w:tabs>
+        <w:ind w:left="5760" w:hanging="360"/>
+      </w:pPr>
+      <w:rPr>
+        <w:rFonts w:ascii="Wingdings" w:hAnsi="Wingdings" w:hint="default"/>
+        <w:sz w:val="20"/>
+      </w:rPr>
+    </w:lvl>
+    <w:lvl w:ilvl="8" w:tentative="1">
+      <w:start w:val="1"/>
+      <w:numFmt w:val="bullet"/>
+      <w:lvlText w:val=""/>
+      <w:lvlJc w:val="left"/>
+      <w:pPr>
+        <w:tabs>
+          <w:tab w:val="num" w:pos="6480"/>
+        </w:tabs>
+        <w:ind w:left="6480" w:hanging="360"/>
+      </w:pPr>
+      <w:rPr>
+        <w:rFonts w:ascii="Wingdings" w:hAnsi="Wingdings" w:hint="default"/>
+        <w:sz w:val="20"/>
+      </w:rPr>
+    </w:lvl>
+  </w:abstractNum>
+  <w:abstractNum w:abstractNumId="6" w15:restartNumberingAfterBreak="0">
+    <w:nsid w:val="1D905D9A"/>
+    <w:multiLevelType w:val="multilevel"/>
+    <w:tmpl w:val="70D62592"/>
+    <w:lvl w:ilvl="0">
+      <w:start w:val="1"/>
+      <w:numFmt w:val="bullet"/>
+      <w:lvlText w:val=""/>
+      <w:lvlJc w:val="left"/>
+      <w:pPr>
+        <w:tabs>
+          <w:tab w:val="num" w:pos="720"/>
+        </w:tabs>
+        <w:ind w:left="720" w:hanging="360"/>
+      </w:pPr>
+      <w:rPr>
+        <w:rFonts w:ascii="Symbol" w:hAnsi="Symbol" w:hint="default"/>
+        <w:sz w:val="20"/>
+      </w:rPr>
+    </w:lvl>
+    <w:lvl w:ilvl="1" w:tentative="1">
+      <w:start w:val="1"/>
+      <w:numFmt w:val="bullet"/>
+      <w:lvlText w:val="o"/>
+      <w:lvlJc w:val="left"/>
+      <w:pPr>
+        <w:tabs>
+          <w:tab w:val="num" w:pos="1440"/>
+        </w:tabs>
+        <w:ind w:left="1440" w:hanging="360"/>
+      </w:pPr>
+      <w:rPr>
+        <w:rFonts w:ascii="Courier New" w:hAnsi="Courier New" w:hint="default"/>
+        <w:sz w:val="20"/>
+      </w:rPr>
+    </w:lvl>
+    <w:lvl w:ilvl="2" w:tentative="1">
+      <w:start w:val="1"/>
+      <w:numFmt w:val="bullet"/>
+      <w:lvlText w:val=""/>
+      <w:lvlJc w:val="left"/>
+      <w:pPr>
+        <w:tabs>
+          <w:tab w:val="num" w:pos="2160"/>
+        </w:tabs>
+        <w:ind w:left="2160" w:hanging="360"/>
+      </w:pPr>
+      <w:rPr>
+        <w:rFonts w:ascii="Wingdings" w:hAnsi="Wingdings" w:hint="default"/>
+        <w:sz w:val="20"/>
+      </w:rPr>
+    </w:lvl>
+    <w:lvl w:ilvl="3" w:tentative="1">
+      <w:start w:val="1"/>
+      <w:numFmt w:val="bullet"/>
+      <w:lvlText w:val=""/>
+      <w:lvlJc w:val="left"/>
+      <w:pPr>
+        <w:tabs>
+          <w:tab w:val="num" w:pos="2880"/>
+        </w:tabs>
+        <w:ind w:left="2880" w:hanging="360"/>
+      </w:pPr>
+      <w:rPr>
+        <w:rFonts w:ascii="Wingdings" w:hAnsi="Wingdings" w:hint="default"/>
+        <w:sz w:val="20"/>
+      </w:rPr>
+    </w:lvl>
+    <w:lvl w:ilvl="4" w:tentative="1">
+      <w:start w:val="1"/>
+      <w:numFmt w:val="bullet"/>
+      <w:lvlText w:val=""/>
+      <w:lvlJc w:val="left"/>
+      <w:pPr>
+        <w:tabs>
+          <w:tab w:val="num" w:pos="3600"/>
+        </w:tabs>
+        <w:ind w:left="3600" w:hanging="360"/>
+      </w:pPr>
+      <w:rPr>
+        <w:rFonts w:ascii="Wingdings" w:hAnsi="Wingdings" w:hint="default"/>
+        <w:sz w:val="20"/>
+      </w:rPr>
+    </w:lvl>
+    <w:lvl w:ilvl="5" w:tentative="1">
+      <w:start w:val="1"/>
+      <w:numFmt w:val="bullet"/>
+      <w:lvlText w:val=""/>
+      <w:lvlJc w:val="left"/>
+      <w:pPr>
+        <w:tabs>
+          <w:tab w:val="num" w:pos="4320"/>
+        </w:tabs>
+        <w:ind w:left="4320" w:hanging="360"/>
+      </w:pPr>
+      <w:rPr>
+        <w:rFonts w:ascii="Wingdings" w:hAnsi="Wingdings" w:hint="default"/>
+        <w:sz w:val="20"/>
+      </w:rPr>
+    </w:lvl>
+    <w:lvl w:ilvl="6" w:tentative="1">
+      <w:start w:val="1"/>
+      <w:numFmt w:val="bullet"/>
+      <w:lvlText w:val=""/>
+      <w:lvlJc w:val="left"/>
+      <w:pPr>
+        <w:tabs>
+          <w:tab w:val="num" w:pos="5040"/>
+        </w:tabs>
+        <w:ind w:left="5040" w:hanging="360"/>
+      </w:pPr>
+      <w:rPr>
+        <w:rFonts w:ascii="Wingdings" w:hAnsi="Wingdings" w:hint="default"/>
+        <w:sz w:val="20"/>
+      </w:rPr>
+    </w:lvl>
+    <w:lvl w:ilvl="7" w:tentative="1">
+      <w:start w:val="1"/>
+      <w:numFmt w:val="bullet"/>
+      <w:lvlText w:val=""/>
+      <w:lvlJc w:val="left"/>
+      <w:pPr>
+        <w:tabs>
+          <w:tab w:val="num" w:pos="5760"/>
+        </w:tabs>
+        <w:ind w:left="5760" w:hanging="360"/>
+      </w:pPr>
+      <w:rPr>
+        <w:rFonts w:ascii="Wingdings" w:hAnsi="Wingdings" w:hint="default"/>
+        <w:sz w:val="20"/>
+      </w:rPr>
+    </w:lvl>
+    <w:lvl w:ilvl="8" w:tentative="1">
+      <w:start w:val="1"/>
+      <w:numFmt w:val="bullet"/>
+      <w:lvlText w:val=""/>
+      <w:lvlJc w:val="left"/>
+      <w:pPr>
+        <w:tabs>
+          <w:tab w:val="num" w:pos="6480"/>
+        </w:tabs>
+        <w:ind w:left="6480" w:hanging="360"/>
+      </w:pPr>
+      <w:rPr>
+        <w:rFonts w:ascii="Wingdings" w:hAnsi="Wingdings" w:hint="default"/>
+        <w:sz w:val="20"/>
+      </w:rPr>
+    </w:lvl>
+  </w:abstractNum>
+  <w:abstractNum w:abstractNumId="7" w15:restartNumberingAfterBreak="0">
+    <w:nsid w:val="24785BC9"/>
+    <w:multiLevelType w:val="multilevel"/>
+    <w:tmpl w:val="D83AB6A2"/>
+    <w:lvl w:ilvl="0">
+      <w:start w:val="1"/>
+      <w:numFmt w:val="bullet"/>
+      <w:lvlText w:val=""/>
+      <w:lvlJc w:val="left"/>
+      <w:pPr>
+        <w:tabs>
+          <w:tab w:val="num" w:pos="720"/>
+        </w:tabs>
+        <w:ind w:left="720" w:hanging="360"/>
+      </w:pPr>
+      <w:rPr>
+        <w:rFonts w:ascii="Symbol" w:hAnsi="Symbol" w:hint="default"/>
+        <w:sz w:val="20"/>
+      </w:rPr>
+    </w:lvl>
+    <w:lvl w:ilvl="1">
+      <w:start w:val="1"/>
+      <w:numFmt w:val="bullet"/>
+      <w:lvlText w:val="o"/>
+      <w:lvlJc w:val="left"/>
+      <w:pPr>
+        <w:tabs>
+          <w:tab w:val="num" w:pos="1440"/>
+        </w:tabs>
+        <w:ind w:left="1440" w:hanging="360"/>
+      </w:pPr>
+      <w:rPr>
+        <w:rFonts w:ascii="Courier New" w:hAnsi="Courier New" w:hint="default"/>
+        <w:sz w:val="20"/>
+      </w:rPr>
+    </w:lvl>
+    <w:lvl w:ilvl="2" w:tentative="1">
+      <w:start w:val="1"/>
+      <w:numFmt w:val="bullet"/>
+      <w:lvlText w:val=""/>
+      <w:lvlJc w:val="left"/>
+      <w:pPr>
+        <w:tabs>
+          <w:tab w:val="num" w:pos="2160"/>
+        </w:tabs>
+        <w:ind w:left="2160" w:hanging="360"/>
+      </w:pPr>
+      <w:rPr>
+        <w:rFonts w:ascii="Wingdings" w:hAnsi="Wingdings" w:hint="default"/>
+        <w:sz w:val="20"/>
+      </w:rPr>
+    </w:lvl>
+    <w:lvl w:ilvl="3" w:tentative="1">
+      <w:start w:val="1"/>
+      <w:numFmt w:val="bullet"/>
+      <w:lvlText w:val=""/>
+      <w:lvlJc w:val="left"/>
+      <w:pPr>
+        <w:tabs>
+          <w:tab w:val="num" w:pos="2880"/>
+        </w:tabs>
+        <w:ind w:left="2880" w:hanging="360"/>
+      </w:pPr>
+      <w:rPr>
+        <w:rFonts w:ascii="Wingdings" w:hAnsi="Wingdings" w:hint="default"/>
+        <w:sz w:val="20"/>
+      </w:rPr>
+    </w:lvl>
+    <w:lvl w:ilvl="4" w:tentative="1">
+      <w:start w:val="1"/>
+      <w:numFmt w:val="bullet"/>
+      <w:lvlText w:val=""/>
+      <w:lvlJc w:val="left"/>
+      <w:pPr>
+        <w:tabs>
+          <w:tab w:val="num" w:pos="3600"/>
+        </w:tabs>
+        <w:ind w:left="3600" w:hanging="360"/>
+      </w:pPr>
+      <w:rPr>
+        <w:rFonts w:ascii="Wingdings" w:hAnsi="Wingdings" w:hint="default"/>
+        <w:sz w:val="20"/>
+      </w:rPr>
+    </w:lvl>
+    <w:lvl w:ilvl="5" w:tentative="1">
+      <w:start w:val="1"/>
+      <w:numFmt w:val="bullet"/>
+      <w:lvlText w:val=""/>
+      <w:lvlJc w:val="left"/>
+      <w:pPr>
+        <w:tabs>
+          <w:tab w:val="num" w:pos="4320"/>
+        </w:tabs>
+        <w:ind w:left="4320" w:hanging="360"/>
+      </w:pPr>
+      <w:rPr>
+        <w:rFonts w:ascii="Wingdings" w:hAnsi="Wingdings" w:hint="default"/>
+        <w:sz w:val="20"/>
+      </w:rPr>
+    </w:lvl>
+    <w:lvl w:ilvl="6" w:tentative="1">
+      <w:start w:val="1"/>
+      <w:numFmt w:val="bullet"/>
+      <w:lvlText w:val=""/>
+      <w:lvlJc w:val="left"/>
+      <w:pPr>
+        <w:tabs>
+          <w:tab w:val="num" w:pos="5040"/>
+        </w:tabs>
+        <w:ind w:left="5040" w:hanging="360"/>
+      </w:pPr>
+      <w:rPr>
+        <w:rFonts w:ascii="Wingdings" w:hAnsi="Wingdings" w:hint="default"/>
+        <w:sz w:val="20"/>
+      </w:rPr>
+    </w:lvl>
+    <w:lvl w:ilvl="7" w:tentative="1">
+      <w:start w:val="1"/>
+      <w:numFmt w:val="bullet"/>
+      <w:lvlText w:val=""/>
+      <w:lvlJc w:val="left"/>
+      <w:pPr>
+        <w:tabs>
+          <w:tab w:val="num" w:pos="5760"/>
+        </w:tabs>
+        <w:ind w:left="5760" w:hanging="360"/>
+      </w:pPr>
+      <w:rPr>
+        <w:rFonts w:ascii="Wingdings" w:hAnsi="Wingdings" w:hint="default"/>
+        <w:sz w:val="20"/>
+      </w:rPr>
+    </w:lvl>
+    <w:lvl w:ilvl="8" w:tentative="1">
+      <w:start w:val="1"/>
+      <w:numFmt w:val="bullet"/>
+      <w:lvlText w:val=""/>
+      <w:lvlJc w:val="left"/>
+      <w:pPr>
+        <w:tabs>
+          <w:tab w:val="num" w:pos="6480"/>
+        </w:tabs>
+        <w:ind w:left="6480" w:hanging="360"/>
+      </w:pPr>
+      <w:rPr>
+        <w:rFonts w:ascii="Wingdings" w:hAnsi="Wingdings" w:hint="default"/>
+        <w:sz w:val="20"/>
+      </w:rPr>
+    </w:lvl>
+  </w:abstractNum>
+  <w:abstractNum w:abstractNumId="8" w15:restartNumberingAfterBreak="0">
     <w:nsid w:val="3A2E2ADB"/>
     <w:multiLevelType w:val="hybridMultilevel"/>
     <w:tmpl w:val="42725BAA"/>
@@ -942,7 +2350,603 @@
       </w:pPr>
     </w:lvl>
   </w:abstractNum>
-  <w:abstractNum w:abstractNumId="2" w15:restartNumberingAfterBreak="0">
+  <w:abstractNum w:abstractNumId="9" w15:restartNumberingAfterBreak="0">
+    <w:nsid w:val="4AC12190"/>
+    <w:multiLevelType w:val="multilevel"/>
+    <w:tmpl w:val="7A3274B2"/>
+    <w:lvl w:ilvl="0">
+      <w:start w:val="1"/>
+      <w:numFmt w:val="bullet"/>
+      <w:lvlText w:val=""/>
+      <w:lvlJc w:val="left"/>
+      <w:pPr>
+        <w:tabs>
+          <w:tab w:val="num" w:pos="720"/>
+        </w:tabs>
+        <w:ind w:left="720" w:hanging="360"/>
+      </w:pPr>
+      <w:rPr>
+        <w:rFonts w:ascii="Symbol" w:hAnsi="Symbol" w:hint="default"/>
+        <w:sz w:val="20"/>
+      </w:rPr>
+    </w:lvl>
+    <w:lvl w:ilvl="1" w:tentative="1">
+      <w:start w:val="1"/>
+      <w:numFmt w:val="bullet"/>
+      <w:lvlText w:val="o"/>
+      <w:lvlJc w:val="left"/>
+      <w:pPr>
+        <w:tabs>
+          <w:tab w:val="num" w:pos="1440"/>
+        </w:tabs>
+        <w:ind w:left="1440" w:hanging="360"/>
+      </w:pPr>
+      <w:rPr>
+        <w:rFonts w:ascii="Courier New" w:hAnsi="Courier New" w:hint="default"/>
+        <w:sz w:val="20"/>
+      </w:rPr>
+    </w:lvl>
+    <w:lvl w:ilvl="2" w:tentative="1">
+      <w:start w:val="1"/>
+      <w:numFmt w:val="bullet"/>
+      <w:lvlText w:val=""/>
+      <w:lvlJc w:val="left"/>
+      <w:pPr>
+        <w:tabs>
+          <w:tab w:val="num" w:pos="2160"/>
+        </w:tabs>
+        <w:ind w:left="2160" w:hanging="360"/>
+      </w:pPr>
+      <w:rPr>
+        <w:rFonts w:ascii="Wingdings" w:hAnsi="Wingdings" w:hint="default"/>
+        <w:sz w:val="20"/>
+      </w:rPr>
+    </w:lvl>
+    <w:lvl w:ilvl="3" w:tentative="1">
+      <w:start w:val="1"/>
+      <w:numFmt w:val="bullet"/>
+      <w:lvlText w:val=""/>
+      <w:lvlJc w:val="left"/>
+      <w:pPr>
+        <w:tabs>
+          <w:tab w:val="num" w:pos="2880"/>
+        </w:tabs>
+        <w:ind w:left="2880" w:hanging="360"/>
+      </w:pPr>
+      <w:rPr>
+        <w:rFonts w:ascii="Wingdings" w:hAnsi="Wingdings" w:hint="default"/>
+        <w:sz w:val="20"/>
+      </w:rPr>
+    </w:lvl>
+    <w:lvl w:ilvl="4" w:tentative="1">
+      <w:start w:val="1"/>
+      <w:numFmt w:val="bullet"/>
+      <w:lvlText w:val=""/>
+      <w:lvlJc w:val="left"/>
+      <w:pPr>
+        <w:tabs>
+          <w:tab w:val="num" w:pos="3600"/>
+        </w:tabs>
+        <w:ind w:left="3600" w:hanging="360"/>
+      </w:pPr>
+      <w:rPr>
+        <w:rFonts w:ascii="Wingdings" w:hAnsi="Wingdings" w:hint="default"/>
+        <w:sz w:val="20"/>
+      </w:rPr>
+    </w:lvl>
+    <w:lvl w:ilvl="5" w:tentative="1">
+      <w:start w:val="1"/>
+      <w:numFmt w:val="bullet"/>
+      <w:lvlText w:val=""/>
+      <w:lvlJc w:val="left"/>
+      <w:pPr>
+        <w:tabs>
+          <w:tab w:val="num" w:pos="4320"/>
+        </w:tabs>
+        <w:ind w:left="4320" w:hanging="360"/>
+      </w:pPr>
+      <w:rPr>
+        <w:rFonts w:ascii="Wingdings" w:hAnsi="Wingdings" w:hint="default"/>
+        <w:sz w:val="20"/>
+      </w:rPr>
+    </w:lvl>
+    <w:lvl w:ilvl="6" w:tentative="1">
+      <w:start w:val="1"/>
+      <w:numFmt w:val="bullet"/>
+      <w:lvlText w:val=""/>
+      <w:lvlJc w:val="left"/>
+      <w:pPr>
+        <w:tabs>
+          <w:tab w:val="num" w:pos="5040"/>
+        </w:tabs>
+        <w:ind w:left="5040" w:hanging="360"/>
+      </w:pPr>
+      <w:rPr>
+        <w:rFonts w:ascii="Wingdings" w:hAnsi="Wingdings" w:hint="default"/>
+        <w:sz w:val="20"/>
+      </w:rPr>
+    </w:lvl>
+    <w:lvl w:ilvl="7" w:tentative="1">
+      <w:start w:val="1"/>
+      <w:numFmt w:val="bullet"/>
+      <w:lvlText w:val=""/>
+      <w:lvlJc w:val="left"/>
+      <w:pPr>
+        <w:tabs>
+          <w:tab w:val="num" w:pos="5760"/>
+        </w:tabs>
+        <w:ind w:left="5760" w:hanging="360"/>
+      </w:pPr>
+      <w:rPr>
+        <w:rFonts w:ascii="Wingdings" w:hAnsi="Wingdings" w:hint="default"/>
+        <w:sz w:val="20"/>
+      </w:rPr>
+    </w:lvl>
+    <w:lvl w:ilvl="8" w:tentative="1">
+      <w:start w:val="1"/>
+      <w:numFmt w:val="bullet"/>
+      <w:lvlText w:val=""/>
+      <w:lvlJc w:val="left"/>
+      <w:pPr>
+        <w:tabs>
+          <w:tab w:val="num" w:pos="6480"/>
+        </w:tabs>
+        <w:ind w:left="6480" w:hanging="360"/>
+      </w:pPr>
+      <w:rPr>
+        <w:rFonts w:ascii="Wingdings" w:hAnsi="Wingdings" w:hint="default"/>
+        <w:sz w:val="20"/>
+      </w:rPr>
+    </w:lvl>
+  </w:abstractNum>
+  <w:abstractNum w:abstractNumId="10" w15:restartNumberingAfterBreak="0">
+    <w:nsid w:val="4E903504"/>
+    <w:multiLevelType w:val="multilevel"/>
+    <w:tmpl w:val="1430F02A"/>
+    <w:lvl w:ilvl="0">
+      <w:start w:val="1"/>
+      <w:numFmt w:val="bullet"/>
+      <w:lvlText w:val=""/>
+      <w:lvlJc w:val="left"/>
+      <w:pPr>
+        <w:tabs>
+          <w:tab w:val="num" w:pos="720"/>
+        </w:tabs>
+        <w:ind w:left="720" w:hanging="360"/>
+      </w:pPr>
+      <w:rPr>
+        <w:rFonts w:ascii="Symbol" w:hAnsi="Symbol" w:hint="default"/>
+        <w:sz w:val="20"/>
+      </w:rPr>
+    </w:lvl>
+    <w:lvl w:ilvl="1" w:tentative="1">
+      <w:start w:val="1"/>
+      <w:numFmt w:val="bullet"/>
+      <w:lvlText w:val="o"/>
+      <w:lvlJc w:val="left"/>
+      <w:pPr>
+        <w:tabs>
+          <w:tab w:val="num" w:pos="1440"/>
+        </w:tabs>
+        <w:ind w:left="1440" w:hanging="360"/>
+      </w:pPr>
+      <w:rPr>
+        <w:rFonts w:ascii="Courier New" w:hAnsi="Courier New" w:hint="default"/>
+        <w:sz w:val="20"/>
+      </w:rPr>
+    </w:lvl>
+    <w:lvl w:ilvl="2" w:tentative="1">
+      <w:start w:val="1"/>
+      <w:numFmt w:val="bullet"/>
+      <w:lvlText w:val=""/>
+      <w:lvlJc w:val="left"/>
+      <w:pPr>
+        <w:tabs>
+          <w:tab w:val="num" w:pos="2160"/>
+        </w:tabs>
+        <w:ind w:left="2160" w:hanging="360"/>
+      </w:pPr>
+      <w:rPr>
+        <w:rFonts w:ascii="Wingdings" w:hAnsi="Wingdings" w:hint="default"/>
+        <w:sz w:val="20"/>
+      </w:rPr>
+    </w:lvl>
+    <w:lvl w:ilvl="3" w:tentative="1">
+      <w:start w:val="1"/>
+      <w:numFmt w:val="bullet"/>
+      <w:lvlText w:val=""/>
+      <w:lvlJc w:val="left"/>
+      <w:pPr>
+        <w:tabs>
+          <w:tab w:val="num" w:pos="2880"/>
+        </w:tabs>
+        <w:ind w:left="2880" w:hanging="360"/>
+      </w:pPr>
+      <w:rPr>
+        <w:rFonts w:ascii="Wingdings" w:hAnsi="Wingdings" w:hint="default"/>
+        <w:sz w:val="20"/>
+      </w:rPr>
+    </w:lvl>
+    <w:lvl w:ilvl="4" w:tentative="1">
+      <w:start w:val="1"/>
+      <w:numFmt w:val="bullet"/>
+      <w:lvlText w:val=""/>
+      <w:lvlJc w:val="left"/>
+      <w:pPr>
+        <w:tabs>
+          <w:tab w:val="num" w:pos="3600"/>
+        </w:tabs>
+        <w:ind w:left="3600" w:hanging="360"/>
+      </w:pPr>
+      <w:rPr>
+        <w:rFonts w:ascii="Wingdings" w:hAnsi="Wingdings" w:hint="default"/>
+        <w:sz w:val="20"/>
+      </w:rPr>
+    </w:lvl>
+    <w:lvl w:ilvl="5" w:tentative="1">
+      <w:start w:val="1"/>
+      <w:numFmt w:val="bullet"/>
+      <w:lvlText w:val=""/>
+      <w:lvlJc w:val="left"/>
+      <w:pPr>
+        <w:tabs>
+          <w:tab w:val="num" w:pos="4320"/>
+        </w:tabs>
+        <w:ind w:left="4320" w:hanging="360"/>
+      </w:pPr>
+      <w:rPr>
+        <w:rFonts w:ascii="Wingdings" w:hAnsi="Wingdings" w:hint="default"/>
+        <w:sz w:val="20"/>
+      </w:rPr>
+    </w:lvl>
+    <w:lvl w:ilvl="6" w:tentative="1">
+      <w:start w:val="1"/>
+      <w:numFmt w:val="bullet"/>
+      <w:lvlText w:val=""/>
+      <w:lvlJc w:val="left"/>
+      <w:pPr>
+        <w:tabs>
+          <w:tab w:val="num" w:pos="5040"/>
+        </w:tabs>
+        <w:ind w:left="5040" w:hanging="360"/>
+      </w:pPr>
+      <w:rPr>
+        <w:rFonts w:ascii="Wingdings" w:hAnsi="Wingdings" w:hint="default"/>
+        <w:sz w:val="20"/>
+      </w:rPr>
+    </w:lvl>
+    <w:lvl w:ilvl="7" w:tentative="1">
+      <w:start w:val="1"/>
+      <w:numFmt w:val="bullet"/>
+      <w:lvlText w:val=""/>
+      <w:lvlJc w:val="left"/>
+      <w:pPr>
+        <w:tabs>
+          <w:tab w:val="num" w:pos="5760"/>
+        </w:tabs>
+        <w:ind w:left="5760" w:hanging="360"/>
+      </w:pPr>
+      <w:rPr>
+        <w:rFonts w:ascii="Wingdings" w:hAnsi="Wingdings" w:hint="default"/>
+        <w:sz w:val="20"/>
+      </w:rPr>
+    </w:lvl>
+    <w:lvl w:ilvl="8" w:tentative="1">
+      <w:start w:val="1"/>
+      <w:numFmt w:val="bullet"/>
+      <w:lvlText w:val=""/>
+      <w:lvlJc w:val="left"/>
+      <w:pPr>
+        <w:tabs>
+          <w:tab w:val="num" w:pos="6480"/>
+        </w:tabs>
+        <w:ind w:left="6480" w:hanging="360"/>
+      </w:pPr>
+      <w:rPr>
+        <w:rFonts w:ascii="Wingdings" w:hAnsi="Wingdings" w:hint="default"/>
+        <w:sz w:val="20"/>
+      </w:rPr>
+    </w:lvl>
+  </w:abstractNum>
+  <w:abstractNum w:abstractNumId="11" w15:restartNumberingAfterBreak="0">
+    <w:nsid w:val="4ED214FD"/>
+    <w:multiLevelType w:val="multilevel"/>
+    <w:tmpl w:val="A2D44EC6"/>
+    <w:lvl w:ilvl="0">
+      <w:start w:val="1"/>
+      <w:numFmt w:val="bullet"/>
+      <w:lvlText w:val=""/>
+      <w:lvlJc w:val="left"/>
+      <w:pPr>
+        <w:tabs>
+          <w:tab w:val="num" w:pos="720"/>
+        </w:tabs>
+        <w:ind w:left="720" w:hanging="360"/>
+      </w:pPr>
+      <w:rPr>
+        <w:rFonts w:ascii="Symbol" w:hAnsi="Symbol" w:hint="default"/>
+        <w:sz w:val="20"/>
+      </w:rPr>
+    </w:lvl>
+    <w:lvl w:ilvl="1" w:tentative="1">
+      <w:start w:val="1"/>
+      <w:numFmt w:val="bullet"/>
+      <w:lvlText w:val="o"/>
+      <w:lvlJc w:val="left"/>
+      <w:pPr>
+        <w:tabs>
+          <w:tab w:val="num" w:pos="1440"/>
+        </w:tabs>
+        <w:ind w:left="1440" w:hanging="360"/>
+      </w:pPr>
+      <w:rPr>
+        <w:rFonts w:ascii="Courier New" w:hAnsi="Courier New" w:hint="default"/>
+        <w:sz w:val="20"/>
+      </w:rPr>
+    </w:lvl>
+    <w:lvl w:ilvl="2" w:tentative="1">
+      <w:start w:val="1"/>
+      <w:numFmt w:val="bullet"/>
+      <w:lvlText w:val=""/>
+      <w:lvlJc w:val="left"/>
+      <w:pPr>
+        <w:tabs>
+          <w:tab w:val="num" w:pos="2160"/>
+        </w:tabs>
+        <w:ind w:left="2160" w:hanging="360"/>
+      </w:pPr>
+      <w:rPr>
+        <w:rFonts w:ascii="Wingdings" w:hAnsi="Wingdings" w:hint="default"/>
+        <w:sz w:val="20"/>
+      </w:rPr>
+    </w:lvl>
+    <w:lvl w:ilvl="3" w:tentative="1">
+      <w:start w:val="1"/>
+      <w:numFmt w:val="bullet"/>
+      <w:lvlText w:val=""/>
+      <w:lvlJc w:val="left"/>
+      <w:pPr>
+        <w:tabs>
+          <w:tab w:val="num" w:pos="2880"/>
+        </w:tabs>
+        <w:ind w:left="2880" w:hanging="360"/>
+      </w:pPr>
+      <w:rPr>
+        <w:rFonts w:ascii="Wingdings" w:hAnsi="Wingdings" w:hint="default"/>
+        <w:sz w:val="20"/>
+      </w:rPr>
+    </w:lvl>
+    <w:lvl w:ilvl="4" w:tentative="1">
+      <w:start w:val="1"/>
+      <w:numFmt w:val="bullet"/>
+      <w:lvlText w:val=""/>
+      <w:lvlJc w:val="left"/>
+      <w:pPr>
+        <w:tabs>
+          <w:tab w:val="num" w:pos="3600"/>
+        </w:tabs>
+        <w:ind w:left="3600" w:hanging="360"/>
+      </w:pPr>
+      <w:rPr>
+        <w:rFonts w:ascii="Wingdings" w:hAnsi="Wingdings" w:hint="default"/>
+        <w:sz w:val="20"/>
+      </w:rPr>
+    </w:lvl>
+    <w:lvl w:ilvl="5" w:tentative="1">
+      <w:start w:val="1"/>
+      <w:numFmt w:val="bullet"/>
+      <w:lvlText w:val=""/>
+      <w:lvlJc w:val="left"/>
+      <w:pPr>
+        <w:tabs>
+          <w:tab w:val="num" w:pos="4320"/>
+        </w:tabs>
+        <w:ind w:left="4320" w:hanging="360"/>
+      </w:pPr>
+      <w:rPr>
+        <w:rFonts w:ascii="Wingdings" w:hAnsi="Wingdings" w:hint="default"/>
+        <w:sz w:val="20"/>
+      </w:rPr>
+    </w:lvl>
+    <w:lvl w:ilvl="6" w:tentative="1">
+      <w:start w:val="1"/>
+      <w:numFmt w:val="bullet"/>
+      <w:lvlText w:val=""/>
+      <w:lvlJc w:val="left"/>
+      <w:pPr>
+        <w:tabs>
+          <w:tab w:val="num" w:pos="5040"/>
+        </w:tabs>
+        <w:ind w:left="5040" w:hanging="360"/>
+      </w:pPr>
+      <w:rPr>
+        <w:rFonts w:ascii="Wingdings" w:hAnsi="Wingdings" w:hint="default"/>
+        <w:sz w:val="20"/>
+      </w:rPr>
+    </w:lvl>
+    <w:lvl w:ilvl="7" w:tentative="1">
+      <w:start w:val="1"/>
+      <w:numFmt w:val="bullet"/>
+      <w:lvlText w:val=""/>
+      <w:lvlJc w:val="left"/>
+      <w:pPr>
+        <w:tabs>
+          <w:tab w:val="num" w:pos="5760"/>
+        </w:tabs>
+        <w:ind w:left="5760" w:hanging="360"/>
+      </w:pPr>
+      <w:rPr>
+        <w:rFonts w:ascii="Wingdings" w:hAnsi="Wingdings" w:hint="default"/>
+        <w:sz w:val="20"/>
+      </w:rPr>
+    </w:lvl>
+    <w:lvl w:ilvl="8" w:tentative="1">
+      <w:start w:val="1"/>
+      <w:numFmt w:val="bullet"/>
+      <w:lvlText w:val=""/>
+      <w:lvlJc w:val="left"/>
+      <w:pPr>
+        <w:tabs>
+          <w:tab w:val="num" w:pos="6480"/>
+        </w:tabs>
+        <w:ind w:left="6480" w:hanging="360"/>
+      </w:pPr>
+      <w:rPr>
+        <w:rFonts w:ascii="Wingdings" w:hAnsi="Wingdings" w:hint="default"/>
+        <w:sz w:val="20"/>
+      </w:rPr>
+    </w:lvl>
+  </w:abstractNum>
+  <w:abstractNum w:abstractNumId="12" w15:restartNumberingAfterBreak="0">
+    <w:nsid w:val="6098731F"/>
+    <w:multiLevelType w:val="multilevel"/>
+    <w:tmpl w:val="5D866D32"/>
+    <w:lvl w:ilvl="0">
+      <w:start w:val="1"/>
+      <w:numFmt w:val="bullet"/>
+      <w:lvlText w:val=""/>
+      <w:lvlJc w:val="left"/>
+      <w:pPr>
+        <w:tabs>
+          <w:tab w:val="num" w:pos="720"/>
+        </w:tabs>
+        <w:ind w:left="720" w:hanging="360"/>
+      </w:pPr>
+      <w:rPr>
+        <w:rFonts w:ascii="Symbol" w:hAnsi="Symbol" w:hint="default"/>
+        <w:sz w:val="20"/>
+      </w:rPr>
+    </w:lvl>
+    <w:lvl w:ilvl="1" w:tentative="1">
+      <w:start w:val="1"/>
+      <w:numFmt w:val="bullet"/>
+      <w:lvlText w:val="o"/>
+      <w:lvlJc w:val="left"/>
+      <w:pPr>
+        <w:tabs>
+          <w:tab w:val="num" w:pos="1440"/>
+        </w:tabs>
+        <w:ind w:left="1440" w:hanging="360"/>
+      </w:pPr>
+      <w:rPr>
+        <w:rFonts w:ascii="Courier New" w:hAnsi="Courier New" w:hint="default"/>
+        <w:sz w:val="20"/>
+      </w:rPr>
+    </w:lvl>
+    <w:lvl w:ilvl="2" w:tentative="1">
+      <w:start w:val="1"/>
+      <w:numFmt w:val="bullet"/>
+      <w:lvlText w:val=""/>
+      <w:lvlJc w:val="left"/>
+      <w:pPr>
+        <w:tabs>
+          <w:tab w:val="num" w:pos="2160"/>
+        </w:tabs>
+        <w:ind w:left="2160" w:hanging="360"/>
+      </w:pPr>
+      <w:rPr>
+        <w:rFonts w:ascii="Wingdings" w:hAnsi="Wingdings" w:hint="default"/>
+        <w:sz w:val="20"/>
+      </w:rPr>
+    </w:lvl>
+    <w:lvl w:ilvl="3" w:tentative="1">
+      <w:start w:val="1"/>
+      <w:numFmt w:val="bullet"/>
+      <w:lvlText w:val=""/>
+      <w:lvlJc w:val="left"/>
+      <w:pPr>
+        <w:tabs>
+          <w:tab w:val="num" w:pos="2880"/>
+        </w:tabs>
+        <w:ind w:left="2880" w:hanging="360"/>
+      </w:pPr>
+      <w:rPr>
+        <w:rFonts w:ascii="Wingdings" w:hAnsi="Wingdings" w:hint="default"/>
+        <w:sz w:val="20"/>
+      </w:rPr>
+    </w:lvl>
+    <w:lvl w:ilvl="4" w:tentative="1">
+      <w:start w:val="1"/>
+      <w:numFmt w:val="bullet"/>
+      <w:lvlText w:val=""/>
+      <w:lvlJc w:val="left"/>
+      <w:pPr>
+        <w:tabs>
+          <w:tab w:val="num" w:pos="3600"/>
+        </w:tabs>
+        <w:ind w:left="3600" w:hanging="360"/>
+      </w:pPr>
+      <w:rPr>
+        <w:rFonts w:ascii="Wingdings" w:hAnsi="Wingdings" w:hint="default"/>
+        <w:sz w:val="20"/>
+      </w:rPr>
+    </w:lvl>
+    <w:lvl w:ilvl="5" w:tentative="1">
+      <w:start w:val="1"/>
+      <w:numFmt w:val="bullet"/>
+      <w:lvlText w:val=""/>
+      <w:lvlJc w:val="left"/>
+      <w:pPr>
+        <w:tabs>
+          <w:tab w:val="num" w:pos="4320"/>
+        </w:tabs>
+        <w:ind w:left="4320" w:hanging="360"/>
+      </w:pPr>
+      <w:rPr>
+        <w:rFonts w:ascii="Wingdings" w:hAnsi="Wingdings" w:hint="default"/>
+        <w:sz w:val="20"/>
+      </w:rPr>
+    </w:lvl>
+    <w:lvl w:ilvl="6" w:tentative="1">
+      <w:start w:val="1"/>
+      <w:numFmt w:val="bullet"/>
+      <w:lvlText w:val=""/>
+      <w:lvlJc w:val="left"/>
+      <w:pPr>
+        <w:tabs>
+          <w:tab w:val="num" w:pos="5040"/>
+        </w:tabs>
+        <w:ind w:left="5040" w:hanging="360"/>
+      </w:pPr>
+      <w:rPr>
+        <w:rFonts w:ascii="Wingdings" w:hAnsi="Wingdings" w:hint="default"/>
+        <w:sz w:val="20"/>
+      </w:rPr>
+    </w:lvl>
+    <w:lvl w:ilvl="7" w:tentative="1">
+      <w:start w:val="1"/>
+      <w:numFmt w:val="bullet"/>
+      <w:lvlText w:val=""/>
+      <w:lvlJc w:val="left"/>
+      <w:pPr>
+        <w:tabs>
+          <w:tab w:val="num" w:pos="5760"/>
+        </w:tabs>
+        <w:ind w:left="5760" w:hanging="360"/>
+      </w:pPr>
+      <w:rPr>
+        <w:rFonts w:ascii="Wingdings" w:hAnsi="Wingdings" w:hint="default"/>
+        <w:sz w:val="20"/>
+      </w:rPr>
+    </w:lvl>
+    <w:lvl w:ilvl="8" w:tentative="1">
+      <w:start w:val="1"/>
+      <w:numFmt w:val="bullet"/>
+      <w:lvlText w:val=""/>
+      <w:lvlJc w:val="left"/>
+      <w:pPr>
+        <w:tabs>
+          <w:tab w:val="num" w:pos="6480"/>
+        </w:tabs>
+        <w:ind w:left="6480" w:hanging="360"/>
+      </w:pPr>
+      <w:rPr>
+        <w:rFonts w:ascii="Wingdings" w:hAnsi="Wingdings" w:hint="default"/>
+        <w:sz w:val="20"/>
+      </w:rPr>
+    </w:lvl>
+  </w:abstractNum>
+  <w:abstractNum w:abstractNumId="13" w15:restartNumberingAfterBreak="0">
     <w:nsid w:val="60D92214"/>
     <w:multiLevelType w:val="hybridMultilevel"/>
     <w:tmpl w:val="61567D62"/>
@@ -1031,7 +3035,7 @@
       </w:pPr>
     </w:lvl>
   </w:abstractNum>
-  <w:abstractNum w:abstractNumId="3" w15:restartNumberingAfterBreak="0">
+  <w:abstractNum w:abstractNumId="14" w15:restartNumberingAfterBreak="0">
     <w:nsid w:val="63BB3C97"/>
     <w:multiLevelType w:val="hybridMultilevel"/>
     <w:tmpl w:val="2222CCDC"/>
@@ -1121,16 +3125,49 @@
     </w:lvl>
   </w:abstractNum>
   <w:num w:numId="1" w16cid:durableId="615214261">
-    <w:abstractNumId w:val="2"/>
+    <w:abstractNumId w:val="13"/>
   </w:num>
   <w:num w:numId="2" w16cid:durableId="311325677">
-    <w:abstractNumId w:val="3"/>
+    <w:abstractNumId w:val="14"/>
   </w:num>
   <w:num w:numId="3" w16cid:durableId="211768969">
     <w:abstractNumId w:val="0"/>
   </w:num>
   <w:num w:numId="4" w16cid:durableId="1350646481">
+    <w:abstractNumId w:val="8"/>
+  </w:num>
+  <w:num w:numId="5" w16cid:durableId="757989529">
+    <w:abstractNumId w:val="9"/>
+  </w:num>
+  <w:num w:numId="6" w16cid:durableId="1243103136">
+    <w:abstractNumId w:val="6"/>
+  </w:num>
+  <w:num w:numId="7" w16cid:durableId="611859697">
+    <w:abstractNumId w:val="4"/>
+  </w:num>
+  <w:num w:numId="8" w16cid:durableId="1387022274">
+    <w:abstractNumId w:val="3"/>
+  </w:num>
+  <w:num w:numId="9" w16cid:durableId="1287589950">
+    <w:abstractNumId w:val="5"/>
+  </w:num>
+  <w:num w:numId="10" w16cid:durableId="986011312">
+    <w:abstractNumId w:val="12"/>
+  </w:num>
+  <w:num w:numId="11" w16cid:durableId="838273668">
+    <w:abstractNumId w:val="11"/>
+  </w:num>
+  <w:num w:numId="12" w16cid:durableId="943730398">
+    <w:abstractNumId w:val="2"/>
+  </w:num>
+  <w:num w:numId="13" w16cid:durableId="1937785053">
+    <w:abstractNumId w:val="7"/>
+  </w:num>
+  <w:num w:numId="14" w16cid:durableId="97722364">
     <w:abstractNumId w:val="1"/>
+  </w:num>
+  <w:num w:numId="15" w16cid:durableId="46733448">
+    <w:abstractNumId w:val="10"/>
   </w:num>
 </w:numbering>
 </file>
@@ -1732,7 +3769,6 @@
   <w:style w:type="character" w:default="1" w:styleId="Absatz-Standardschriftart">
     <w:name w:val="Default Paragraph Font"/>
     <w:uiPriority w:val="1"/>
-    <w:semiHidden/>
     <w:unhideWhenUsed/>
   </w:style>
   <w:style w:type="table" w:default="1" w:styleId="NormaleTabelle">
